--- a/project/docs.docx
+++ b/project/docs.docx
@@ -5,15 +5,15 @@
     <w:tbl>
       <w:tblPr>
         <w:tblStyle w:val="GridTable1Light"/>
-        <w:tblW w:w="0" w:type="auto"/>
+        <w:tblW w:w="8784" w:type="dxa"/>
         <w:tblLook w:val="04A0" w:firstRow="1" w:lastRow="0" w:firstColumn="1" w:lastColumn="0" w:noHBand="0" w:noVBand="1"/>
       </w:tblPr>
       <w:tblGrid>
         <w:gridCol w:w="1502"/>
-        <w:gridCol w:w="1328"/>
-        <w:gridCol w:w="1276"/>
-        <w:gridCol w:w="1418"/>
+        <w:gridCol w:w="1612"/>
+        <w:gridCol w:w="2977"/>
         <w:gridCol w:w="1559"/>
+        <w:gridCol w:w="1134"/>
       </w:tblGrid>
       <w:tr>
         <w:trPr>
@@ -32,59 +32,53 @@
         </w:tc>
         <w:tc>
           <w:tcPr>
-            <w:tcW w:w="1328" w:type="dxa"/>
+            <w:tcW w:w="1612" w:type="dxa"/>
           </w:tcPr>
           <w:p>
             <w:pPr>
               <w:cnfStyle w:val="100000000000" w:firstRow="1" w:lastRow="0" w:firstColumn="0" w:lastColumn="0" w:oddVBand="0" w:evenVBand="0" w:oddHBand="0" w:evenHBand="0" w:firstRowFirstColumn="0" w:firstRowLastColumn="0" w:lastRowFirstColumn="0" w:lastRowLastColumn="0"/>
             </w:pPr>
-            <w:proofErr w:type="spellStart"/>
             <w:r>
               <w:t>pretrained</w:t>
             </w:r>
-            <w:proofErr w:type="spellEnd"/>
-          </w:p>
-        </w:tc>
-        <w:tc>
-          <w:tcPr>
-            <w:tcW w:w="1276" w:type="dxa"/>
+          </w:p>
+        </w:tc>
+        <w:tc>
+          <w:tcPr>
+            <w:tcW w:w="2977" w:type="dxa"/>
           </w:tcPr>
           <w:p>
             <w:pPr>
               <w:cnfStyle w:val="100000000000" w:firstRow="1" w:lastRow="0" w:firstColumn="0" w:lastColumn="0" w:oddVBand="0" w:evenVBand="0" w:oddHBand="0" w:evenHBand="0" w:firstRowFirstColumn="0" w:firstRowLastColumn="0" w:lastRowFirstColumn="0" w:lastRowLastColumn="0"/>
             </w:pPr>
-            <w:proofErr w:type="spellStart"/>
+            <w:r>
+              <w:t>freeze</w:t>
+            </w:r>
+          </w:p>
+        </w:tc>
+        <w:tc>
+          <w:tcPr>
+            <w:tcW w:w="1559" w:type="dxa"/>
+          </w:tcPr>
+          <w:p>
+            <w:pPr>
+              <w:cnfStyle w:val="100000000000" w:firstRow="1" w:lastRow="0" w:firstColumn="0" w:lastColumn="0" w:oddVBand="0" w:evenVBand="0" w:oddHBand="0" w:evenHBand="0" w:firstRowFirstColumn="0" w:firstRowLastColumn="0" w:lastRowFirstColumn="0" w:lastRowLastColumn="0"/>
+            </w:pPr>
             <w:r>
               <w:t>iters</w:t>
             </w:r>
-            <w:proofErr w:type="spellEnd"/>
-          </w:p>
-        </w:tc>
-        <w:tc>
-          <w:tcPr>
-            <w:tcW w:w="1418" w:type="dxa"/>
+          </w:p>
+        </w:tc>
+        <w:tc>
+          <w:tcPr>
+            <w:tcW w:w="1134" w:type="dxa"/>
           </w:tcPr>
           <w:p>
             <w:pPr>
               <w:cnfStyle w:val="100000000000" w:firstRow="1" w:lastRow="0" w:firstColumn="0" w:lastColumn="0" w:oddVBand="0" w:evenVBand="0" w:oddHBand="0" w:evenHBand="0" w:firstRowFirstColumn="0" w:firstRowLastColumn="0" w:lastRowFirstColumn="0" w:lastRowLastColumn="0"/>
             </w:pPr>
-            <w:proofErr w:type="spellStart"/>
             <w:r>
               <w:t>mAP</w:t>
-            </w:r>
-            <w:proofErr w:type="spellEnd"/>
-          </w:p>
-        </w:tc>
-        <w:tc>
-          <w:tcPr>
-            <w:tcW w:w="1559" w:type="dxa"/>
-          </w:tcPr>
-          <w:p>
-            <w:pPr>
-              <w:cnfStyle w:val="100000000000" w:firstRow="1" w:lastRow="0" w:firstColumn="0" w:lastColumn="0" w:oddVBand="0" w:evenVBand="0" w:oddHBand="0" w:evenHBand="0" w:firstRowFirstColumn="0" w:firstRowLastColumn="0" w:lastRowFirstColumn="0" w:lastRowLastColumn="0"/>
-            </w:pPr>
-            <w:r>
-              <w:t>Total loss</w:t>
             </w:r>
           </w:p>
         </w:tc>
@@ -103,32 +97,28 @@
         </w:tc>
         <w:tc>
           <w:tcPr>
-            <w:tcW w:w="1328" w:type="dxa"/>
-          </w:tcPr>
-          <w:p>
-            <w:pPr>
-              <w:cnfStyle w:val="000000000000" w:firstRow="0" w:lastRow="0" w:firstColumn="0" w:lastColumn="0" w:oddVBand="0" w:evenVBand="0" w:oddHBand="0" w:evenHBand="0" w:firstRowFirstColumn="0" w:firstRowLastColumn="0" w:lastRowFirstColumn="0" w:lastRowLastColumn="0"/>
-            </w:pPr>
-          </w:p>
-        </w:tc>
-        <w:tc>
-          <w:tcPr>
-            <w:tcW w:w="1276" w:type="dxa"/>
-          </w:tcPr>
-          <w:p>
-            <w:pPr>
-              <w:cnfStyle w:val="000000000000" w:firstRow="0" w:lastRow="0" w:firstColumn="0" w:lastColumn="0" w:oddVBand="0" w:evenVBand="0" w:oddHBand="0" w:evenHBand="0" w:firstRowFirstColumn="0" w:firstRowLastColumn="0" w:lastRowFirstColumn="0" w:lastRowLastColumn="0"/>
-            </w:pPr>
-          </w:p>
-        </w:tc>
-        <w:tc>
-          <w:tcPr>
-            <w:tcW w:w="1418" w:type="dxa"/>
-          </w:tcPr>
-          <w:p>
-            <w:pPr>
-              <w:cnfStyle w:val="000000000000" w:firstRow="0" w:lastRow="0" w:firstColumn="0" w:lastColumn="0" w:oddVBand="0" w:evenVBand="0" w:oddHBand="0" w:evenHBand="0" w:firstRowFirstColumn="0" w:firstRowLastColumn="0" w:lastRowFirstColumn="0" w:lastRowLastColumn="0"/>
-            </w:pPr>
+            <w:tcW w:w="1612" w:type="dxa"/>
+          </w:tcPr>
+          <w:p>
+            <w:pPr>
+              <w:cnfStyle w:val="000000000000" w:firstRow="0" w:lastRow="0" w:firstColumn="0" w:lastColumn="0" w:oddVBand="0" w:evenVBand="0" w:oddHBand="0" w:evenHBand="0" w:firstRowFirstColumn="0" w:firstRowLastColumn="0" w:lastRowFirstColumn="0" w:lastRowLastColumn="0"/>
+            </w:pPr>
+            <w:r>
+              <w:t>no</w:t>
+            </w:r>
+          </w:p>
+        </w:tc>
+        <w:tc>
+          <w:tcPr>
+            <w:tcW w:w="2977" w:type="dxa"/>
+          </w:tcPr>
+          <w:p>
+            <w:pPr>
+              <w:cnfStyle w:val="000000000000" w:firstRow="0" w:lastRow="0" w:firstColumn="0" w:lastColumn="0" w:oddVBand="0" w:evenVBand="0" w:oddHBand="0" w:evenHBand="0" w:firstRowFirstColumn="0" w:firstRowLastColumn="0" w:lastRowFirstColumn="0" w:lastRowLastColumn="0"/>
+            </w:pPr>
+            <w:r>
+              <w:t>No</w:t>
+            </w:r>
           </w:p>
         </w:tc>
         <w:tc>
@@ -139,6 +129,22 @@
             <w:pPr>
               <w:cnfStyle w:val="000000000000" w:firstRow="0" w:lastRow="0" w:firstColumn="0" w:lastColumn="0" w:oddVBand="0" w:evenVBand="0" w:oddHBand="0" w:evenHBand="0" w:firstRowFirstColumn="0" w:firstRowLastColumn="0" w:lastRowFirstColumn="0" w:lastRowLastColumn="0"/>
             </w:pPr>
+            <w:r>
+              <w:t>10k</w:t>
+            </w:r>
+          </w:p>
+        </w:tc>
+        <w:tc>
+          <w:tcPr>
+            <w:tcW w:w="1134" w:type="dxa"/>
+          </w:tcPr>
+          <w:p>
+            <w:pPr>
+              <w:cnfStyle w:val="000000000000" w:firstRow="0" w:lastRow="0" w:firstColumn="0" w:lastColumn="0" w:oddVBand="0" w:evenVBand="0" w:oddHBand="0" w:evenHBand="0" w:firstRowFirstColumn="0" w:firstRowLastColumn="0" w:lastRowFirstColumn="0" w:lastRowLastColumn="0"/>
+            </w:pPr>
+            <w:r>
+              <w:t>0.19</w:t>
+            </w:r>
           </w:p>
         </w:tc>
       </w:tr>
@@ -149,41 +155,35 @@
             <w:tcW w:w="1502" w:type="dxa"/>
           </w:tcPr>
           <w:p>
-            <w:proofErr w:type="spellStart"/>
             <w:r>
               <w:t>Resnet</w:t>
             </w:r>
-            <w:proofErr w:type="spellEnd"/>
-          </w:p>
-        </w:tc>
-        <w:tc>
-          <w:tcPr>
-            <w:tcW w:w="1328" w:type="dxa"/>
-          </w:tcPr>
-          <w:p>
-            <w:pPr>
-              <w:cnfStyle w:val="000000000000" w:firstRow="0" w:lastRow="0" w:firstColumn="0" w:lastColumn="0" w:oddVBand="0" w:evenVBand="0" w:oddHBand="0" w:evenHBand="0" w:firstRowFirstColumn="0" w:firstRowLastColumn="0" w:lastRowFirstColumn="0" w:lastRowLastColumn="0"/>
-            </w:pPr>
-          </w:p>
-        </w:tc>
-        <w:tc>
-          <w:tcPr>
-            <w:tcW w:w="1276" w:type="dxa"/>
-          </w:tcPr>
-          <w:p>
-            <w:pPr>
-              <w:cnfStyle w:val="000000000000" w:firstRow="0" w:lastRow="0" w:firstColumn="0" w:lastColumn="0" w:oddVBand="0" w:evenVBand="0" w:oddHBand="0" w:evenHBand="0" w:firstRowFirstColumn="0" w:firstRowLastColumn="0" w:lastRowFirstColumn="0" w:lastRowLastColumn="0"/>
-            </w:pPr>
-          </w:p>
-        </w:tc>
-        <w:tc>
-          <w:tcPr>
-            <w:tcW w:w="1418" w:type="dxa"/>
-          </w:tcPr>
-          <w:p>
-            <w:pPr>
-              <w:cnfStyle w:val="000000000000" w:firstRow="0" w:lastRow="0" w:firstColumn="0" w:lastColumn="0" w:oddVBand="0" w:evenVBand="0" w:oddHBand="0" w:evenHBand="0" w:firstRowFirstColumn="0" w:firstRowLastColumn="0" w:lastRowFirstColumn="0" w:lastRowLastColumn="0"/>
-            </w:pPr>
+          </w:p>
+        </w:tc>
+        <w:tc>
+          <w:tcPr>
+            <w:tcW w:w="1612" w:type="dxa"/>
+          </w:tcPr>
+          <w:p>
+            <w:pPr>
+              <w:cnfStyle w:val="000000000000" w:firstRow="0" w:lastRow="0" w:firstColumn="0" w:lastColumn="0" w:oddVBand="0" w:evenVBand="0" w:oddHBand="0" w:evenHBand="0" w:firstRowFirstColumn="0" w:firstRowLastColumn="0" w:lastRowFirstColumn="0" w:lastRowLastColumn="0"/>
+            </w:pPr>
+            <w:r>
+              <w:t>yes</w:t>
+            </w:r>
+          </w:p>
+        </w:tc>
+        <w:tc>
+          <w:tcPr>
+            <w:tcW w:w="2977" w:type="dxa"/>
+          </w:tcPr>
+          <w:p>
+            <w:pPr>
+              <w:cnfStyle w:val="000000000000" w:firstRow="0" w:lastRow="0" w:firstColumn="0" w:lastColumn="0" w:oddVBand="0" w:evenVBand="0" w:oddHBand="0" w:evenHBand="0" w:firstRowFirstColumn="0" w:firstRowLastColumn="0" w:lastRowFirstColumn="0" w:lastRowLastColumn="0"/>
+            </w:pPr>
+            <w:r>
+              <w:t>no</w:t>
+            </w:r>
           </w:p>
         </w:tc>
         <w:tc>
@@ -194,6 +194,22 @@
             <w:pPr>
               <w:cnfStyle w:val="000000000000" w:firstRow="0" w:lastRow="0" w:firstColumn="0" w:lastColumn="0" w:oddVBand="0" w:evenVBand="0" w:oddHBand="0" w:evenHBand="0" w:firstRowFirstColumn="0" w:firstRowLastColumn="0" w:lastRowFirstColumn="0" w:lastRowLastColumn="0"/>
             </w:pPr>
+            <w:r>
+              <w:t>12.5k</w:t>
+            </w:r>
+          </w:p>
+        </w:tc>
+        <w:tc>
+          <w:tcPr>
+            <w:tcW w:w="1134" w:type="dxa"/>
+          </w:tcPr>
+          <w:p>
+            <w:pPr>
+              <w:cnfStyle w:val="000000000000" w:firstRow="0" w:lastRow="0" w:firstColumn="0" w:lastColumn="0" w:oddVBand="0" w:evenVBand="0" w:oddHBand="0" w:evenHBand="0" w:firstRowFirstColumn="0" w:firstRowLastColumn="0" w:lastRowFirstColumn="0" w:lastRowLastColumn="0"/>
+            </w:pPr>
+            <w:r>
+              <w:t>0.23</w:t>
+            </w:r>
           </w:p>
         </w:tc>
       </w:tr>
@@ -207,46 +223,296 @@
             <w:tcW w:w="1502" w:type="dxa"/>
           </w:tcPr>
           <w:p>
-            <w:proofErr w:type="spellStart"/>
-            <w:r>
-              <w:t>ResneXt</w:t>
-            </w:r>
-            <w:proofErr w:type="spellEnd"/>
-          </w:p>
-        </w:tc>
-        <w:tc>
-          <w:tcPr>
-            <w:tcW w:w="1328" w:type="dxa"/>
-          </w:tcPr>
-          <w:p>
-            <w:pPr>
-              <w:cnfStyle w:val="000000000000" w:firstRow="0" w:lastRow="0" w:firstColumn="0" w:lastColumn="0" w:oddVBand="0" w:evenVBand="0" w:oddHBand="0" w:evenHBand="0" w:firstRowFirstColumn="0" w:firstRowLastColumn="0" w:lastRowFirstColumn="0" w:lastRowLastColumn="0"/>
-            </w:pPr>
-          </w:p>
-        </w:tc>
-        <w:tc>
-          <w:tcPr>
-            <w:tcW w:w="1276" w:type="dxa"/>
-          </w:tcPr>
-          <w:p>
-            <w:pPr>
-              <w:cnfStyle w:val="000000000000" w:firstRow="0" w:lastRow="0" w:firstColumn="0" w:lastColumn="0" w:oddVBand="0" w:evenVBand="0" w:oddHBand="0" w:evenHBand="0" w:firstRowFirstColumn="0" w:firstRowLastColumn="0" w:lastRowFirstColumn="0" w:lastRowLastColumn="0"/>
-            </w:pPr>
-          </w:p>
-        </w:tc>
-        <w:tc>
-          <w:tcPr>
-            <w:tcW w:w="1418" w:type="dxa"/>
-          </w:tcPr>
-          <w:p>
-            <w:pPr>
-              <w:cnfStyle w:val="000000000000" w:firstRow="0" w:lastRow="0" w:firstColumn="0" w:lastColumn="0" w:oddVBand="0" w:evenVBand="0" w:oddHBand="0" w:evenHBand="0" w:firstRowFirstColumn="0" w:firstRowLastColumn="0" w:lastRowFirstColumn="0" w:lastRowLastColumn="0"/>
-            </w:pPr>
+            <w:r>
+              <w:t>ResneXt50</w:t>
+            </w:r>
+          </w:p>
+        </w:tc>
+        <w:tc>
+          <w:tcPr>
+            <w:tcW w:w="1612" w:type="dxa"/>
+          </w:tcPr>
+          <w:p>
+            <w:pPr>
+              <w:cnfStyle w:val="000000000000" w:firstRow="0" w:lastRow="0" w:firstColumn="0" w:lastColumn="0" w:oddVBand="0" w:evenVBand="0" w:oddHBand="0" w:evenHBand="0" w:firstRowFirstColumn="0" w:firstRowLastColumn="0" w:lastRowFirstColumn="0" w:lastRowLastColumn="0"/>
+            </w:pPr>
+            <w:r>
+              <w:t>yes</w:t>
+            </w:r>
+          </w:p>
+        </w:tc>
+        <w:tc>
+          <w:tcPr>
+            <w:tcW w:w="2977" w:type="dxa"/>
+          </w:tcPr>
+          <w:p>
+            <w:pPr>
+              <w:cnfStyle w:val="000000000000" w:firstRow="0" w:lastRow="0" w:firstColumn="0" w:lastColumn="0" w:oddVBand="0" w:evenVBand="0" w:oddHBand="0" w:evenHBand="0" w:firstRowFirstColumn="0" w:firstRowLastColumn="0" w:lastRowFirstColumn="0" w:lastRowLastColumn="0"/>
+            </w:pPr>
+            <w:r>
+              <w:t>no</w:t>
+            </w:r>
           </w:p>
         </w:tc>
         <w:tc>
           <w:tcPr>
             <w:tcW w:w="1559" w:type="dxa"/>
+          </w:tcPr>
+          <w:p>
+            <w:pPr>
+              <w:cnfStyle w:val="000000000000" w:firstRow="0" w:lastRow="0" w:firstColumn="0" w:lastColumn="0" w:oddVBand="0" w:evenVBand="0" w:oddHBand="0" w:evenHBand="0" w:firstRowFirstColumn="0" w:firstRowLastColumn="0" w:lastRowFirstColumn="0" w:lastRowLastColumn="0"/>
+            </w:pPr>
+            <w:r>
+              <w:t>10k</w:t>
+            </w:r>
+          </w:p>
+        </w:tc>
+        <w:tc>
+          <w:tcPr>
+            <w:tcW w:w="1134" w:type="dxa"/>
+          </w:tcPr>
+          <w:p>
+            <w:pPr>
+              <w:cnfStyle w:val="000000000000" w:firstRow="0" w:lastRow="0" w:firstColumn="0" w:lastColumn="0" w:oddVBand="0" w:evenVBand="0" w:oddHBand="0" w:evenHBand="0" w:firstRowFirstColumn="0" w:firstRowLastColumn="0" w:lastRowFirstColumn="0" w:lastRowLastColumn="0"/>
+            </w:pPr>
+            <w:r>
+              <w:t>0.29</w:t>
+            </w:r>
+          </w:p>
+        </w:tc>
+      </w:tr>
+      <w:tr>
+        <w:trPr>
+          <w:trHeight w:val="54"/>
+        </w:trPr>
+        <w:tc>
+          <w:tcPr>
+            <w:cnfStyle w:val="001000000000" w:firstRow="0" w:lastRow="0" w:firstColumn="1" w:lastColumn="0" w:oddVBand="0" w:evenVBand="0" w:oddHBand="0" w:evenHBand="0" w:firstRowFirstColumn="0" w:firstRowLastColumn="0" w:lastRowFirstColumn="0" w:lastRowLastColumn="0"/>
+            <w:tcW w:w="1502" w:type="dxa"/>
+          </w:tcPr>
+          <w:p>
+            <w:r>
+              <w:t>ResneXt50</w:t>
+            </w:r>
+          </w:p>
+        </w:tc>
+        <w:tc>
+          <w:tcPr>
+            <w:tcW w:w="1612" w:type="dxa"/>
+          </w:tcPr>
+          <w:p>
+            <w:pPr>
+              <w:cnfStyle w:val="000000000000" w:firstRow="0" w:lastRow="0" w:firstColumn="0" w:lastColumn="0" w:oddVBand="0" w:evenVBand="0" w:oddHBand="0" w:evenHBand="0" w:firstRowFirstColumn="0" w:firstRowLastColumn="0" w:lastRowFirstColumn="0" w:lastRowLastColumn="0"/>
+            </w:pPr>
+            <w:r>
+              <w:t>yes</w:t>
+            </w:r>
+          </w:p>
+        </w:tc>
+        <w:tc>
+          <w:tcPr>
+            <w:tcW w:w="2977" w:type="dxa"/>
+          </w:tcPr>
+          <w:p>
+            <w:pPr>
+              <w:cnfStyle w:val="000000000000" w:firstRow="0" w:lastRow="0" w:firstColumn="0" w:lastColumn="0" w:oddVBand="0" w:evenVBand="0" w:oddHBand="0" w:evenHBand="0" w:firstRowFirstColumn="0" w:firstRowLastColumn="0" w:lastRowFirstColumn="0" w:lastRowLastColumn="0"/>
+            </w:pPr>
+            <w:r>
+              <w:t xml:space="preserve">Yes (last </w:t>
+            </w:r>
+            <w:r>
+              <w:t>block trained</w:t>
+            </w:r>
+            <w:r>
+              <w:t>)</w:t>
+            </w:r>
+          </w:p>
+        </w:tc>
+        <w:tc>
+          <w:tcPr>
+            <w:tcW w:w="1559" w:type="dxa"/>
+          </w:tcPr>
+          <w:p>
+            <w:pPr>
+              <w:cnfStyle w:val="000000000000" w:firstRow="0" w:lastRow="0" w:firstColumn="0" w:lastColumn="0" w:oddVBand="0" w:evenVBand="0" w:oddHBand="0" w:evenHBand="0" w:firstRowFirstColumn="0" w:firstRowLastColumn="0" w:lastRowFirstColumn="0" w:lastRowLastColumn="0"/>
+            </w:pPr>
+            <w:r>
+              <w:t>22.5k</w:t>
+            </w:r>
+          </w:p>
+        </w:tc>
+        <w:tc>
+          <w:tcPr>
+            <w:tcW w:w="1134" w:type="dxa"/>
+          </w:tcPr>
+          <w:p>
+            <w:pPr>
+              <w:cnfStyle w:val="000000000000" w:firstRow="0" w:lastRow="0" w:firstColumn="0" w:lastColumn="0" w:oddVBand="0" w:evenVBand="0" w:oddHBand="0" w:evenHBand="0" w:firstRowFirstColumn="0" w:firstRowLastColumn="0" w:lastRowFirstColumn="0" w:lastRowLastColumn="0"/>
+            </w:pPr>
+            <w:r>
+              <w:t>0.17</w:t>
+            </w:r>
+          </w:p>
+        </w:tc>
+      </w:tr>
+      <w:tr>
+        <w:trPr>
+          <w:trHeight w:val="54"/>
+        </w:trPr>
+        <w:tc>
+          <w:tcPr>
+            <w:cnfStyle w:val="001000000000" w:firstRow="0" w:lastRow="0" w:firstColumn="1" w:lastColumn="0" w:oddVBand="0" w:evenVBand="0" w:oddHBand="0" w:evenHBand="0" w:firstRowFirstColumn="0" w:firstRowLastColumn="0" w:lastRowFirstColumn="0" w:lastRowLastColumn="0"/>
+            <w:tcW w:w="1502" w:type="dxa"/>
+          </w:tcPr>
+          <w:p>
+            <w:r>
+              <w:t>ResneXt101</w:t>
+            </w:r>
+          </w:p>
+        </w:tc>
+        <w:tc>
+          <w:tcPr>
+            <w:tcW w:w="1612" w:type="dxa"/>
+          </w:tcPr>
+          <w:p>
+            <w:pPr>
+              <w:cnfStyle w:val="000000000000" w:firstRow="0" w:lastRow="0" w:firstColumn="0" w:lastColumn="0" w:oddVBand="0" w:evenVBand="0" w:oddHBand="0" w:evenHBand="0" w:firstRowFirstColumn="0" w:firstRowLastColumn="0" w:lastRowFirstColumn="0" w:lastRowLastColumn="0"/>
+            </w:pPr>
+            <w:r>
+              <w:t>yes</w:t>
+            </w:r>
+          </w:p>
+        </w:tc>
+        <w:tc>
+          <w:tcPr>
+            <w:tcW w:w="2977" w:type="dxa"/>
+          </w:tcPr>
+          <w:p>
+            <w:pPr>
+              <w:cnfStyle w:val="000000000000" w:firstRow="0" w:lastRow="0" w:firstColumn="0" w:lastColumn="0" w:oddVBand="0" w:evenVBand="0" w:oddHBand="0" w:evenHBand="0" w:firstRowFirstColumn="0" w:firstRowLastColumn="0" w:lastRowFirstColumn="0" w:lastRowLastColumn="0"/>
+            </w:pPr>
+            <w:r>
+              <w:t>Yes (last 3 block trained)</w:t>
+            </w:r>
+          </w:p>
+        </w:tc>
+        <w:tc>
+          <w:tcPr>
+            <w:tcW w:w="1559" w:type="dxa"/>
+          </w:tcPr>
+          <w:p>
+            <w:pPr>
+              <w:cnfStyle w:val="000000000000" w:firstRow="0" w:lastRow="0" w:firstColumn="0" w:lastColumn="0" w:oddVBand="0" w:evenVBand="0" w:oddHBand="0" w:evenHBand="0" w:firstRowFirstColumn="0" w:firstRowLastColumn="0" w:lastRowFirstColumn="0" w:lastRowLastColumn="0"/>
+            </w:pPr>
+          </w:p>
+        </w:tc>
+        <w:tc>
+          <w:tcPr>
+            <w:tcW w:w="1134" w:type="dxa"/>
+          </w:tcPr>
+          <w:p>
+            <w:pPr>
+              <w:cnfStyle w:val="000000000000" w:firstRow="0" w:lastRow="0" w:firstColumn="0" w:lastColumn="0" w:oddVBand="0" w:evenVBand="0" w:oddHBand="0" w:evenHBand="0" w:firstRowFirstColumn="0" w:firstRowLastColumn="0" w:lastRowFirstColumn="0" w:lastRowLastColumn="0"/>
+            </w:pPr>
+          </w:p>
+        </w:tc>
+      </w:tr>
+      <w:tr>
+        <w:trPr>
+          <w:trHeight w:val="54"/>
+        </w:trPr>
+        <w:tc>
+          <w:tcPr>
+            <w:cnfStyle w:val="001000000000" w:firstRow="0" w:lastRow="0" w:firstColumn="1" w:lastColumn="0" w:oddVBand="0" w:evenVBand="0" w:oddHBand="0" w:evenHBand="0" w:firstRowFirstColumn="0" w:firstRowLastColumn="0" w:lastRowFirstColumn="0" w:lastRowLastColumn="0"/>
+            <w:tcW w:w="1502" w:type="dxa"/>
+          </w:tcPr>
+          <w:p/>
+        </w:tc>
+        <w:tc>
+          <w:tcPr>
+            <w:tcW w:w="1612" w:type="dxa"/>
+          </w:tcPr>
+          <w:p>
+            <w:pPr>
+              <w:cnfStyle w:val="000000000000" w:firstRow="0" w:lastRow="0" w:firstColumn="0" w:lastColumn="0" w:oddVBand="0" w:evenVBand="0" w:oddHBand="0" w:evenHBand="0" w:firstRowFirstColumn="0" w:firstRowLastColumn="0" w:lastRowFirstColumn="0" w:lastRowLastColumn="0"/>
+            </w:pPr>
+          </w:p>
+        </w:tc>
+        <w:tc>
+          <w:tcPr>
+            <w:tcW w:w="2977" w:type="dxa"/>
+          </w:tcPr>
+          <w:p>
+            <w:pPr>
+              <w:cnfStyle w:val="000000000000" w:firstRow="0" w:lastRow="0" w:firstColumn="0" w:lastColumn="0" w:oddVBand="0" w:evenVBand="0" w:oddHBand="0" w:evenHBand="0" w:firstRowFirstColumn="0" w:firstRowLastColumn="0" w:lastRowFirstColumn="0" w:lastRowLastColumn="0"/>
+            </w:pPr>
+          </w:p>
+        </w:tc>
+        <w:tc>
+          <w:tcPr>
+            <w:tcW w:w="1559" w:type="dxa"/>
+          </w:tcPr>
+          <w:p>
+            <w:pPr>
+              <w:cnfStyle w:val="000000000000" w:firstRow="0" w:lastRow="0" w:firstColumn="0" w:lastColumn="0" w:oddVBand="0" w:evenVBand="0" w:oddHBand="0" w:evenHBand="0" w:firstRowFirstColumn="0" w:firstRowLastColumn="0" w:lastRowFirstColumn="0" w:lastRowLastColumn="0"/>
+            </w:pPr>
+          </w:p>
+        </w:tc>
+        <w:tc>
+          <w:tcPr>
+            <w:tcW w:w="1134" w:type="dxa"/>
+          </w:tcPr>
+          <w:p>
+            <w:pPr>
+              <w:cnfStyle w:val="000000000000" w:firstRow="0" w:lastRow="0" w:firstColumn="0" w:lastColumn="0" w:oddVBand="0" w:evenVBand="0" w:oddHBand="0" w:evenHBand="0" w:firstRowFirstColumn="0" w:firstRowLastColumn="0" w:lastRowFirstColumn="0" w:lastRowLastColumn="0"/>
+            </w:pPr>
+          </w:p>
+        </w:tc>
+      </w:tr>
+      <w:tr>
+        <w:trPr>
+          <w:trHeight w:val="54"/>
+        </w:trPr>
+        <w:tc>
+          <w:tcPr>
+            <w:cnfStyle w:val="001000000000" w:firstRow="0" w:lastRow="0" w:firstColumn="1" w:lastColumn="0" w:oddVBand="0" w:evenVBand="0" w:oddHBand="0" w:evenHBand="0" w:firstRowFirstColumn="0" w:firstRowLastColumn="0" w:lastRowFirstColumn="0" w:lastRowLastColumn="0"/>
+            <w:tcW w:w="1502" w:type="dxa"/>
+          </w:tcPr>
+          <w:p/>
+        </w:tc>
+        <w:tc>
+          <w:tcPr>
+            <w:tcW w:w="1612" w:type="dxa"/>
+          </w:tcPr>
+          <w:p>
+            <w:pPr>
+              <w:cnfStyle w:val="000000000000" w:firstRow="0" w:lastRow="0" w:firstColumn="0" w:lastColumn="0" w:oddVBand="0" w:evenVBand="0" w:oddHBand="0" w:evenHBand="0" w:firstRowFirstColumn="0" w:firstRowLastColumn="0" w:lastRowFirstColumn="0" w:lastRowLastColumn="0"/>
+            </w:pPr>
+          </w:p>
+        </w:tc>
+        <w:tc>
+          <w:tcPr>
+            <w:tcW w:w="2977" w:type="dxa"/>
+          </w:tcPr>
+          <w:p>
+            <w:pPr>
+              <w:cnfStyle w:val="000000000000" w:firstRow="0" w:lastRow="0" w:firstColumn="0" w:lastColumn="0" w:oddVBand="0" w:evenVBand="0" w:oddHBand="0" w:evenHBand="0" w:firstRowFirstColumn="0" w:firstRowLastColumn="0" w:lastRowFirstColumn="0" w:lastRowLastColumn="0"/>
+            </w:pPr>
+          </w:p>
+        </w:tc>
+        <w:tc>
+          <w:tcPr>
+            <w:tcW w:w="1559" w:type="dxa"/>
+          </w:tcPr>
+          <w:p>
+            <w:pPr>
+              <w:cnfStyle w:val="000000000000" w:firstRow="0" w:lastRow="0" w:firstColumn="0" w:lastColumn="0" w:oddVBand="0" w:evenVBand="0" w:oddHBand="0" w:evenHBand="0" w:firstRowFirstColumn="0" w:firstRowLastColumn="0" w:lastRowFirstColumn="0" w:lastRowLastColumn="0"/>
+            </w:pPr>
+          </w:p>
+        </w:tc>
+        <w:tc>
+          <w:tcPr>
+            <w:tcW w:w="1134" w:type="dxa"/>
           </w:tcPr>
           <w:p>
             <w:pPr>

--- a/project/docs.docx
+++ b/project/docs.docx
@@ -4,7 +4,7 @@
   <w:body>
     <w:tbl>
       <w:tblPr>
-        <w:tblStyle w:val="GridTable1Light"/>
+        <w:tblStyle w:val="Rutenettabell1lys"/>
         <w:tblW w:w="8784" w:type="dxa"/>
         <w:tblLook w:val="04A0" w:firstRow="1" w:lastRow="0" w:firstColumn="1" w:lastColumn="0" w:noHBand="0" w:noVBand="1"/>
       </w:tblPr>
@@ -523,14 +523,663 @@
       </w:tr>
     </w:tbl>
     <w:p/>
+    <w:p/>
+    <w:tbl>
+      <w:tblPr>
+        <w:tblStyle w:val="Vanligtabell2"/>
+        <w:tblW w:w="12044" w:type="dxa"/>
+        <w:tblLook w:val="04A0" w:firstRow="1" w:lastRow="0" w:firstColumn="1" w:lastColumn="0" w:noHBand="0" w:noVBand="1"/>
+      </w:tblPr>
+      <w:tblGrid>
+        <w:gridCol w:w="1389"/>
+        <w:gridCol w:w="1647"/>
+        <w:gridCol w:w="1369"/>
+        <w:gridCol w:w="2255"/>
+        <w:gridCol w:w="1953"/>
+        <w:gridCol w:w="1529"/>
+        <w:gridCol w:w="1902"/>
+      </w:tblGrid>
+      <w:tr>
+        <w:trPr>
+          <w:cnfStyle w:val="100000000000" w:firstRow="1" w:lastRow="0" w:firstColumn="0" w:lastColumn="0" w:oddVBand="0" w:evenVBand="0" w:oddHBand="0" w:evenHBand="0" w:firstRowFirstColumn="0" w:firstRowLastColumn="0" w:lastRowFirstColumn="0" w:lastRowLastColumn="0"/>
+        </w:trPr>
+        <w:tc>
+          <w:tcPr>
+            <w:cnfStyle w:val="001000000000" w:firstRow="0" w:lastRow="0" w:firstColumn="1" w:lastColumn="0" w:oddVBand="0" w:evenVBand="0" w:oddHBand="0" w:evenHBand="0" w:firstRowFirstColumn="0" w:firstRowLastColumn="0" w:lastRowFirstColumn="0" w:lastRowLastColumn="0"/>
+            <w:tcW w:w="1148" w:type="dxa"/>
+          </w:tcPr>
+          <w:p>
+            <w:r>
+              <w:t>Model</w:t>
+            </w:r>
+          </w:p>
+        </w:tc>
+        <w:tc>
+          <w:tcPr>
+            <w:tcW w:w="1682" w:type="dxa"/>
+          </w:tcPr>
+          <w:p>
+            <w:pPr>
+              <w:cnfStyle w:val="100000000000" w:firstRow="1" w:lastRow="0" w:firstColumn="0" w:lastColumn="0" w:oddVBand="0" w:evenVBand="0" w:oddHBand="0" w:evenHBand="0" w:firstRowFirstColumn="0" w:firstRowLastColumn="0" w:lastRowFirstColumn="0" w:lastRowLastColumn="0"/>
+            </w:pPr>
+            <w:r>
+              <w:t>Pretrained</w:t>
+            </w:r>
+          </w:p>
+        </w:tc>
+        <w:tc>
+          <w:tcPr>
+            <w:tcW w:w="1418" w:type="dxa"/>
+          </w:tcPr>
+          <w:p>
+            <w:pPr>
+              <w:cnfStyle w:val="100000000000" w:firstRow="1" w:lastRow="0" w:firstColumn="0" w:lastColumn="0" w:oddVBand="0" w:evenVBand="0" w:oddHBand="0" w:evenHBand="0" w:firstRowFirstColumn="0" w:firstRowLastColumn="0" w:lastRowFirstColumn="0" w:lastRowLastColumn="0"/>
+            </w:pPr>
+            <w:r>
+              <w:t>Batch size</w:t>
+            </w:r>
+          </w:p>
+        </w:tc>
+        <w:tc>
+          <w:tcPr>
+            <w:tcW w:w="2268" w:type="dxa"/>
+          </w:tcPr>
+          <w:p>
+            <w:pPr>
+              <w:cnfStyle w:val="100000000000" w:firstRow="1" w:lastRow="0" w:firstColumn="0" w:lastColumn="0" w:oddVBand="0" w:evenVBand="0" w:oddHBand="0" w:evenHBand="0" w:firstRowFirstColumn="0" w:firstRowLastColumn="0" w:lastRowFirstColumn="0" w:lastRowLastColumn="0"/>
+            </w:pPr>
+            <w:r>
+              <w:t>Learning rate</w:t>
+            </w:r>
+          </w:p>
+        </w:tc>
+        <w:tc>
+          <w:tcPr>
+            <w:tcW w:w="1984" w:type="dxa"/>
+          </w:tcPr>
+          <w:p>
+            <w:pPr>
+              <w:cnfStyle w:val="100000000000" w:firstRow="1" w:lastRow="0" w:firstColumn="0" w:lastColumn="0" w:oddVBand="0" w:evenVBand="0" w:oddHBand="0" w:evenHBand="0" w:firstRowFirstColumn="0" w:firstRowLastColumn="0" w:lastRowFirstColumn="0" w:lastRowLastColumn="0"/>
+            </w:pPr>
+            <w:r>
+              <w:t>Data aug.</w:t>
+            </w:r>
+          </w:p>
+        </w:tc>
+        <w:tc>
+          <w:tcPr>
+            <w:tcW w:w="1560" w:type="dxa"/>
+          </w:tcPr>
+          <w:p>
+            <w:pPr>
+              <w:cnfStyle w:val="100000000000" w:firstRow="1" w:lastRow="0" w:firstColumn="0" w:lastColumn="0" w:oddVBand="0" w:evenVBand="0" w:oddHBand="0" w:evenHBand="0" w:firstRowFirstColumn="0" w:firstRowLastColumn="0" w:lastRowFirstColumn="0" w:lastRowLastColumn="0"/>
+            </w:pPr>
+            <w:r>
+              <w:t>Optimizer</w:t>
+            </w:r>
+          </w:p>
+        </w:tc>
+        <w:tc>
+          <w:tcPr>
+            <w:tcW w:w="1984" w:type="dxa"/>
+          </w:tcPr>
+          <w:p>
+            <w:pPr>
+              <w:cnfStyle w:val="100000000000" w:firstRow="1" w:lastRow="0" w:firstColumn="0" w:lastColumn="0" w:oddVBand="0" w:evenVBand="0" w:oddHBand="0" w:evenHBand="0" w:firstRowFirstColumn="0" w:firstRowLastColumn="0" w:lastRowFirstColumn="0" w:lastRowLastColumn="0"/>
+            </w:pPr>
+            <w:r>
+              <w:t>mAP</w:t>
+            </w:r>
+          </w:p>
+        </w:tc>
+      </w:tr>
+      <w:tr>
+        <w:trPr>
+          <w:cnfStyle w:val="000000100000" w:firstRow="0" w:lastRow="0" w:firstColumn="0" w:lastColumn="0" w:oddVBand="0" w:evenVBand="0" w:oddHBand="1" w:evenHBand="0" w:firstRowFirstColumn="0" w:firstRowLastColumn="0" w:lastRowFirstColumn="0" w:lastRowLastColumn="0"/>
+        </w:trPr>
+        <w:tc>
+          <w:tcPr>
+            <w:cnfStyle w:val="001000000000" w:firstRow="0" w:lastRow="0" w:firstColumn="1" w:lastColumn="0" w:oddVBand="0" w:evenVBand="0" w:oddHBand="0" w:evenHBand="0" w:firstRowFirstColumn="0" w:firstRowLastColumn="0" w:lastRowFirstColumn="0" w:lastRowLastColumn="0"/>
+            <w:tcW w:w="1148" w:type="dxa"/>
+          </w:tcPr>
+          <w:p>
+            <w:pPr>
+              <w:rPr>
+                <w:b w:val="0"/>
+                <w:bCs w:val="0"/>
+              </w:rPr>
+            </w:pPr>
+            <w:r>
+              <w:t>Resnext50</w:t>
+            </w:r>
+            <w:r>
+              <w:t>_1</w:t>
+            </w:r>
+          </w:p>
+        </w:tc>
+        <w:tc>
+          <w:tcPr>
+            <w:tcW w:w="1682" w:type="dxa"/>
+          </w:tcPr>
+          <w:p>
+            <w:pPr>
+              <w:cnfStyle w:val="000000100000" w:firstRow="0" w:lastRow="0" w:firstColumn="0" w:lastColumn="0" w:oddVBand="0" w:evenVBand="0" w:oddHBand="1" w:evenHBand="0" w:firstRowFirstColumn="0" w:firstRowLastColumn="0" w:lastRowFirstColumn="0" w:lastRowLastColumn="0"/>
+            </w:pPr>
+            <w:r>
+              <w:t>Yes, no freeze</w:t>
+            </w:r>
+          </w:p>
+        </w:tc>
+        <w:tc>
+          <w:tcPr>
+            <w:tcW w:w="1418" w:type="dxa"/>
+          </w:tcPr>
+          <w:p>
+            <w:pPr>
+              <w:cnfStyle w:val="000000100000" w:firstRow="0" w:lastRow="0" w:firstColumn="0" w:lastColumn="0" w:oddVBand="0" w:evenVBand="0" w:oddHBand="1" w:evenHBand="0" w:firstRowFirstColumn="0" w:firstRowLastColumn="0" w:lastRowFirstColumn="0" w:lastRowLastColumn="0"/>
+            </w:pPr>
+            <w:r>
+              <w:t>10</w:t>
+            </w:r>
+          </w:p>
+        </w:tc>
+        <w:tc>
+          <w:tcPr>
+            <w:tcW w:w="2268" w:type="dxa"/>
+          </w:tcPr>
+          <w:p>
+            <w:pPr>
+              <w:cnfStyle w:val="000000100000" w:firstRow="0" w:lastRow="0" w:firstColumn="0" w:lastColumn="0" w:oddVBand="0" w:evenVBand="0" w:oddHBand="1" w:evenHBand="0" w:firstRowFirstColumn="0" w:firstRowLastColumn="0" w:lastRowFirstColumn="0" w:lastRowLastColumn="0"/>
+            </w:pPr>
+            <w:r>
+              <w:t>ReduceLROnPlateau:</w:t>
+            </w:r>
+          </w:p>
+          <w:p>
+            <w:pPr>
+              <w:pStyle w:val="Listeavsnitt"/>
+              <w:numPr>
+                <w:ilvl w:val="0"/>
+                <w:numId w:val="1"/>
+              </w:numPr>
+              <w:cnfStyle w:val="000000100000" w:firstRow="0" w:lastRow="0" w:firstColumn="0" w:lastColumn="0" w:oddVBand="0" w:evenVBand="0" w:oddHBand="1" w:evenHBand="0" w:firstRowFirstColumn="0" w:firstRowLastColumn="0" w:lastRowFirstColumn="0" w:lastRowLastColumn="0"/>
+            </w:pPr>
+            <w:r>
+              <w:t>Init lr = 1e-4</w:t>
+            </w:r>
+          </w:p>
+          <w:p>
+            <w:pPr>
+              <w:pStyle w:val="Listeavsnitt"/>
+              <w:numPr>
+                <w:ilvl w:val="0"/>
+                <w:numId w:val="1"/>
+              </w:numPr>
+              <w:cnfStyle w:val="000000100000" w:firstRow="0" w:lastRow="0" w:firstColumn="0" w:lastColumn="0" w:oddVBand="0" w:evenVBand="0" w:oddHBand="1" w:evenHBand="0" w:firstRowFirstColumn="0" w:firstRowLastColumn="0" w:lastRowFirstColumn="0" w:lastRowLastColumn="0"/>
+            </w:pPr>
+            <w:r>
+              <w:t>Factor = 0.7</w:t>
+            </w:r>
+          </w:p>
+          <w:p>
+            <w:pPr>
+              <w:pStyle w:val="Listeavsnitt"/>
+              <w:numPr>
+                <w:ilvl w:val="0"/>
+                <w:numId w:val="1"/>
+              </w:numPr>
+              <w:cnfStyle w:val="000000100000" w:firstRow="0" w:lastRow="0" w:firstColumn="0" w:lastColumn="0" w:oddVBand="0" w:evenVBand="0" w:oddHBand="1" w:evenHBand="0" w:firstRowFirstColumn="0" w:firstRowLastColumn="0" w:lastRowFirstColumn="0" w:lastRowLastColumn="0"/>
+            </w:pPr>
+            <w:r>
+              <w:t>Patience = 3</w:t>
+            </w:r>
+          </w:p>
+        </w:tc>
+        <w:tc>
+          <w:tcPr>
+            <w:tcW w:w="1984" w:type="dxa"/>
+          </w:tcPr>
+          <w:p>
+            <w:pPr>
+              <w:cnfStyle w:val="000000100000" w:firstRow="0" w:lastRow="0" w:firstColumn="0" w:lastColumn="0" w:oddVBand="0" w:evenVBand="0" w:oddHBand="1" w:evenHBand="0" w:firstRowFirstColumn="0" w:firstRowLastColumn="0" w:lastRowFirstColumn="0" w:lastRowLastColumn="0"/>
+            </w:pPr>
+            <w:r>
+              <w:t>RandomMirror</w:t>
+            </w:r>
+          </w:p>
+          <w:p>
+            <w:pPr>
+              <w:cnfStyle w:val="000000100000" w:firstRow="0" w:lastRow="0" w:firstColumn="0" w:lastColumn="0" w:oddVBand="0" w:evenVBand="0" w:oddHBand="1" w:evenHBand="0" w:firstRowFirstColumn="0" w:firstRowLastColumn="0" w:lastRowFirstColumn="0" w:lastRowLastColumn="0"/>
+            </w:pPr>
+            <w:r>
+              <w:t>RandomEffect</w:t>
+            </w:r>
+          </w:p>
+        </w:tc>
+        <w:tc>
+          <w:tcPr>
+            <w:tcW w:w="1560" w:type="dxa"/>
+          </w:tcPr>
+          <w:p>
+            <w:pPr>
+              <w:cnfStyle w:val="000000100000" w:firstRow="0" w:lastRow="0" w:firstColumn="0" w:lastColumn="0" w:oddVBand="0" w:evenVBand="0" w:oddHBand="1" w:evenHBand="0" w:firstRowFirstColumn="0" w:firstRowLastColumn="0" w:lastRowFirstColumn="0" w:lastRowLastColumn="0"/>
+            </w:pPr>
+            <w:r>
+              <w:t>AdamW</w:t>
+            </w:r>
+          </w:p>
+        </w:tc>
+        <w:tc>
+          <w:tcPr>
+            <w:tcW w:w="1984" w:type="dxa"/>
+          </w:tcPr>
+          <w:p>
+            <w:pPr>
+              <w:cnfStyle w:val="000000100000" w:firstRow="0" w:lastRow="0" w:firstColumn="0" w:lastColumn="0" w:oddVBand="0" w:evenVBand="0" w:oddHBand="1" w:evenHBand="0" w:firstRowFirstColumn="0" w:firstRowLastColumn="0" w:lastRowFirstColumn="0" w:lastRowLastColumn="0"/>
+            </w:pPr>
+            <w:r>
+              <w:t>0.3067</w:t>
+            </w:r>
+            <w:r>
+              <w:t xml:space="preserve"> – step 20k</w:t>
+            </w:r>
+          </w:p>
+          <w:p>
+            <w:pPr>
+              <w:cnfStyle w:val="000000100000" w:firstRow="0" w:lastRow="0" w:firstColumn="0" w:lastColumn="0" w:oddVBand="0" w:evenVBand="0" w:oddHBand="1" w:evenHBand="0" w:firstRowFirstColumn="0" w:firstRowLastColumn="0" w:lastRowFirstColumn="0" w:lastRowLastColumn="0"/>
+            </w:pPr>
+            <w:r>
+              <w:t>0.3018 – step 10k</w:t>
+            </w:r>
+          </w:p>
+        </w:tc>
+      </w:tr>
+      <w:tr>
+        <w:tc>
+          <w:tcPr>
+            <w:cnfStyle w:val="001000000000" w:firstRow="0" w:lastRow="0" w:firstColumn="1" w:lastColumn="0" w:oddVBand="0" w:evenVBand="0" w:oddHBand="0" w:evenHBand="0" w:firstRowFirstColumn="0" w:firstRowLastColumn="0" w:lastRowFirstColumn="0" w:lastRowLastColumn="0"/>
+            <w:tcW w:w="1148" w:type="dxa"/>
+          </w:tcPr>
+          <w:p/>
+        </w:tc>
+        <w:tc>
+          <w:tcPr>
+            <w:tcW w:w="1682" w:type="dxa"/>
+          </w:tcPr>
+          <w:p>
+            <w:pPr>
+              <w:cnfStyle w:val="000000000000" w:firstRow="0" w:lastRow="0" w:firstColumn="0" w:lastColumn="0" w:oddVBand="0" w:evenVBand="0" w:oddHBand="0" w:evenHBand="0" w:firstRowFirstColumn="0" w:firstRowLastColumn="0" w:lastRowFirstColumn="0" w:lastRowLastColumn="0"/>
+            </w:pPr>
+          </w:p>
+        </w:tc>
+        <w:tc>
+          <w:tcPr>
+            <w:tcW w:w="1418" w:type="dxa"/>
+          </w:tcPr>
+          <w:p>
+            <w:pPr>
+              <w:cnfStyle w:val="000000000000" w:firstRow="0" w:lastRow="0" w:firstColumn="0" w:lastColumn="0" w:oddVBand="0" w:evenVBand="0" w:oddHBand="0" w:evenHBand="0" w:firstRowFirstColumn="0" w:firstRowLastColumn="0" w:lastRowFirstColumn="0" w:lastRowLastColumn="0"/>
+            </w:pPr>
+          </w:p>
+        </w:tc>
+        <w:tc>
+          <w:tcPr>
+            <w:tcW w:w="2268" w:type="dxa"/>
+          </w:tcPr>
+          <w:p>
+            <w:pPr>
+              <w:cnfStyle w:val="000000000000" w:firstRow="0" w:lastRow="0" w:firstColumn="0" w:lastColumn="0" w:oddVBand="0" w:evenVBand="0" w:oddHBand="0" w:evenHBand="0" w:firstRowFirstColumn="0" w:firstRowLastColumn="0" w:lastRowFirstColumn="0" w:lastRowLastColumn="0"/>
+            </w:pPr>
+          </w:p>
+        </w:tc>
+        <w:tc>
+          <w:tcPr>
+            <w:tcW w:w="1984" w:type="dxa"/>
+          </w:tcPr>
+          <w:p>
+            <w:pPr>
+              <w:cnfStyle w:val="000000000000" w:firstRow="0" w:lastRow="0" w:firstColumn="0" w:lastColumn="0" w:oddVBand="0" w:evenVBand="0" w:oddHBand="0" w:evenHBand="0" w:firstRowFirstColumn="0" w:firstRowLastColumn="0" w:lastRowFirstColumn="0" w:lastRowLastColumn="0"/>
+            </w:pPr>
+          </w:p>
+        </w:tc>
+        <w:tc>
+          <w:tcPr>
+            <w:tcW w:w="1560" w:type="dxa"/>
+          </w:tcPr>
+          <w:p>
+            <w:pPr>
+              <w:cnfStyle w:val="000000000000" w:firstRow="0" w:lastRow="0" w:firstColumn="0" w:lastColumn="0" w:oddVBand="0" w:evenVBand="0" w:oddHBand="0" w:evenHBand="0" w:firstRowFirstColumn="0" w:firstRowLastColumn="0" w:lastRowFirstColumn="0" w:lastRowLastColumn="0"/>
+            </w:pPr>
+          </w:p>
+        </w:tc>
+        <w:tc>
+          <w:tcPr>
+            <w:tcW w:w="1984" w:type="dxa"/>
+          </w:tcPr>
+          <w:p>
+            <w:pPr>
+              <w:cnfStyle w:val="000000000000" w:firstRow="0" w:lastRow="0" w:firstColumn="0" w:lastColumn="0" w:oddVBand="0" w:evenVBand="0" w:oddHBand="0" w:evenHBand="0" w:firstRowFirstColumn="0" w:firstRowLastColumn="0" w:lastRowFirstColumn="0" w:lastRowLastColumn="0"/>
+            </w:pPr>
+          </w:p>
+        </w:tc>
+      </w:tr>
+      <w:tr>
+        <w:trPr>
+          <w:cnfStyle w:val="000000100000" w:firstRow="0" w:lastRow="0" w:firstColumn="0" w:lastColumn="0" w:oddVBand="0" w:evenVBand="0" w:oddHBand="1" w:evenHBand="0" w:firstRowFirstColumn="0" w:firstRowLastColumn="0" w:lastRowFirstColumn="0" w:lastRowLastColumn="0"/>
+        </w:trPr>
+        <w:tc>
+          <w:tcPr>
+            <w:cnfStyle w:val="001000000000" w:firstRow="0" w:lastRow="0" w:firstColumn="1" w:lastColumn="0" w:oddVBand="0" w:evenVBand="0" w:oddHBand="0" w:evenHBand="0" w:firstRowFirstColumn="0" w:firstRowLastColumn="0" w:lastRowFirstColumn="0" w:lastRowLastColumn="0"/>
+            <w:tcW w:w="1148" w:type="dxa"/>
+          </w:tcPr>
+          <w:p/>
+        </w:tc>
+        <w:tc>
+          <w:tcPr>
+            <w:tcW w:w="1682" w:type="dxa"/>
+          </w:tcPr>
+          <w:p>
+            <w:pPr>
+              <w:cnfStyle w:val="000000100000" w:firstRow="0" w:lastRow="0" w:firstColumn="0" w:lastColumn="0" w:oddVBand="0" w:evenVBand="0" w:oddHBand="1" w:evenHBand="0" w:firstRowFirstColumn="0" w:firstRowLastColumn="0" w:lastRowFirstColumn="0" w:lastRowLastColumn="0"/>
+            </w:pPr>
+          </w:p>
+        </w:tc>
+        <w:tc>
+          <w:tcPr>
+            <w:tcW w:w="1418" w:type="dxa"/>
+          </w:tcPr>
+          <w:p>
+            <w:pPr>
+              <w:cnfStyle w:val="000000100000" w:firstRow="0" w:lastRow="0" w:firstColumn="0" w:lastColumn="0" w:oddVBand="0" w:evenVBand="0" w:oddHBand="1" w:evenHBand="0" w:firstRowFirstColumn="0" w:firstRowLastColumn="0" w:lastRowFirstColumn="0" w:lastRowLastColumn="0"/>
+            </w:pPr>
+          </w:p>
+        </w:tc>
+        <w:tc>
+          <w:tcPr>
+            <w:tcW w:w="2268" w:type="dxa"/>
+          </w:tcPr>
+          <w:p>
+            <w:pPr>
+              <w:cnfStyle w:val="000000100000" w:firstRow="0" w:lastRow="0" w:firstColumn="0" w:lastColumn="0" w:oddVBand="0" w:evenVBand="0" w:oddHBand="1" w:evenHBand="0" w:firstRowFirstColumn="0" w:firstRowLastColumn="0" w:lastRowFirstColumn="0" w:lastRowLastColumn="0"/>
+            </w:pPr>
+          </w:p>
+        </w:tc>
+        <w:tc>
+          <w:tcPr>
+            <w:tcW w:w="1984" w:type="dxa"/>
+          </w:tcPr>
+          <w:p>
+            <w:pPr>
+              <w:cnfStyle w:val="000000100000" w:firstRow="0" w:lastRow="0" w:firstColumn="0" w:lastColumn="0" w:oddVBand="0" w:evenVBand="0" w:oddHBand="1" w:evenHBand="0" w:firstRowFirstColumn="0" w:firstRowLastColumn="0" w:lastRowFirstColumn="0" w:lastRowLastColumn="0"/>
+            </w:pPr>
+          </w:p>
+        </w:tc>
+        <w:tc>
+          <w:tcPr>
+            <w:tcW w:w="1560" w:type="dxa"/>
+          </w:tcPr>
+          <w:p>
+            <w:pPr>
+              <w:cnfStyle w:val="000000100000" w:firstRow="0" w:lastRow="0" w:firstColumn="0" w:lastColumn="0" w:oddVBand="0" w:evenVBand="0" w:oddHBand="1" w:evenHBand="0" w:firstRowFirstColumn="0" w:firstRowLastColumn="0" w:lastRowFirstColumn="0" w:lastRowLastColumn="0"/>
+            </w:pPr>
+          </w:p>
+        </w:tc>
+        <w:tc>
+          <w:tcPr>
+            <w:tcW w:w="1984" w:type="dxa"/>
+          </w:tcPr>
+          <w:p>
+            <w:pPr>
+              <w:cnfStyle w:val="000000100000" w:firstRow="0" w:lastRow="0" w:firstColumn="0" w:lastColumn="0" w:oddVBand="0" w:evenVBand="0" w:oddHBand="1" w:evenHBand="0" w:firstRowFirstColumn="0" w:firstRowLastColumn="0" w:lastRowFirstColumn="0" w:lastRowLastColumn="0"/>
+            </w:pPr>
+          </w:p>
+        </w:tc>
+      </w:tr>
+    </w:tbl>
+    <w:p/>
     <w:sectPr>
-      <w:pgSz w:w="11906" w:h="16838"/>
+      <w:pgSz w:w="16838" w:h="11906" w:orient="landscape"/>
       <w:pgMar w:top="1440" w:right="1440" w:bottom="1440" w:left="1440" w:header="708" w:footer="708" w:gutter="0"/>
       <w:cols w:space="708"/>
       <w:docGrid w:linePitch="360"/>
     </w:sectPr>
   </w:body>
 </w:document>
+</file>
+
+<file path=word/numbering.xml><?xml version="1.0" encoding="utf-8"?>
+<w:numbering xmlns:wpc="http://schemas.microsoft.com/office/word/2010/wordprocessingCanvas" xmlns:cx="http://schemas.microsoft.com/office/drawing/2014/chartex" xmlns:cx1="http://schemas.microsoft.com/office/drawing/2015/9/8/chartex" xmlns:cx2="http://schemas.microsoft.com/office/drawing/2015/10/21/chartex" xmlns:cx3="http://schemas.microsoft.com/office/drawing/2016/5/9/chartex" xmlns:cx4="http://schemas.microsoft.com/office/drawing/2016/5/10/chartex" xmlns:cx5="http://schemas.microsoft.com/office/drawing/2016/5/11/chartex" xmlns:cx6="http://schemas.microsoft.com/office/drawing/2016/5/12/chartex" xmlns:cx7="http://schemas.microsoft.com/office/drawing/2016/5/13/chartex" xmlns:cx8="http://schemas.microsoft.com/office/drawing/2016/5/14/chartex" xmlns:mc="http://schemas.openxmlformats.org/markup-compatibility/2006" xmlns:aink="http://schemas.microsoft.com/office/drawing/2016/ink" xmlns:am3d="http://schemas.microsoft.com/office/drawing/2017/model3d" xmlns:o="urn:schemas-microsoft-com:office:office" xmlns:r="http://schemas.openxmlformats.org/officeDocument/2006/relationships" xmlns:m="http://schemas.openxmlformats.org/officeDocument/2006/math" xmlns:v="urn:schemas-microsoft-com:vml" xmlns:wp14="http://schemas.microsoft.com/office/word/2010/wordprocessingDrawing" xmlns:wp="http://schemas.openxmlformats.org/drawingml/2006/wordprocessingDrawing" xmlns:w10="urn:schemas-microsoft-com:office:word" xmlns:w="http://schemas.openxmlformats.org/wordprocessingml/2006/main" xmlns:w14="http://schemas.microsoft.com/office/word/2010/wordml" xmlns:w15="http://schemas.microsoft.com/office/word/2012/wordml" xmlns:w16cex="http://schemas.microsoft.com/office/word/2018/wordml/cex" xmlns:w16cid="http://schemas.microsoft.com/office/word/2016/wordml/cid" xmlns:w16="http://schemas.microsoft.com/office/word/2018/wordml" xmlns:w16se="http://schemas.microsoft.com/office/word/2015/wordml/symex" xmlns:wpg="http://schemas.microsoft.com/office/word/2010/wordprocessingGroup" xmlns:wpi="http://schemas.microsoft.com/office/word/2010/wordprocessingInk" xmlns:wne="http://schemas.microsoft.com/office/word/2006/wordml" xmlns:wps="http://schemas.microsoft.com/office/word/2010/wordprocessingShape" mc:Ignorable="w14 w15 w16se w16cid w16 w16cex wp14">
+  <w:abstractNum w:abstractNumId="0" w15:restartNumberingAfterBreak="0">
+    <w:nsid w:val="42B15535"/>
+    <w:multiLevelType w:val="hybridMultilevel"/>
+    <w:tmpl w:val="4F56E582"/>
+    <w:lvl w:ilvl="0" w:tplc="87787A82">
+      <w:numFmt w:val="bullet"/>
+      <w:lvlText w:val="-"/>
+      <w:lvlJc w:val="left"/>
+      <w:pPr>
+        <w:ind w:left="720" w:hanging="360"/>
+      </w:pPr>
+      <w:rPr>
+        <w:rFonts w:ascii="Calibri" w:eastAsiaTheme="minorHAnsi" w:hAnsi="Calibri" w:cs="Calibri" w:hint="default"/>
+      </w:rPr>
+    </w:lvl>
+    <w:lvl w:ilvl="1" w:tplc="08090003" w:tentative="1">
+      <w:start w:val="1"/>
+      <w:numFmt w:val="bullet"/>
+      <w:lvlText w:val="o"/>
+      <w:lvlJc w:val="left"/>
+      <w:pPr>
+        <w:ind w:left="1440" w:hanging="360"/>
+      </w:pPr>
+      <w:rPr>
+        <w:rFonts w:ascii="Courier New" w:hAnsi="Courier New" w:cs="Courier New" w:hint="default"/>
+      </w:rPr>
+    </w:lvl>
+    <w:lvl w:ilvl="2" w:tplc="08090005" w:tentative="1">
+      <w:start w:val="1"/>
+      <w:numFmt w:val="bullet"/>
+      <w:lvlText w:val=""/>
+      <w:lvlJc w:val="left"/>
+      <w:pPr>
+        <w:ind w:left="2160" w:hanging="360"/>
+      </w:pPr>
+      <w:rPr>
+        <w:rFonts w:ascii="Wingdings" w:hAnsi="Wingdings" w:hint="default"/>
+      </w:rPr>
+    </w:lvl>
+    <w:lvl w:ilvl="3" w:tplc="08090001" w:tentative="1">
+      <w:start w:val="1"/>
+      <w:numFmt w:val="bullet"/>
+      <w:lvlText w:val=""/>
+      <w:lvlJc w:val="left"/>
+      <w:pPr>
+        <w:ind w:left="2880" w:hanging="360"/>
+      </w:pPr>
+      <w:rPr>
+        <w:rFonts w:ascii="Symbol" w:hAnsi="Symbol" w:hint="default"/>
+      </w:rPr>
+    </w:lvl>
+    <w:lvl w:ilvl="4" w:tplc="08090003" w:tentative="1">
+      <w:start w:val="1"/>
+      <w:numFmt w:val="bullet"/>
+      <w:lvlText w:val="o"/>
+      <w:lvlJc w:val="left"/>
+      <w:pPr>
+        <w:ind w:left="3600" w:hanging="360"/>
+      </w:pPr>
+      <w:rPr>
+        <w:rFonts w:ascii="Courier New" w:hAnsi="Courier New" w:cs="Courier New" w:hint="default"/>
+      </w:rPr>
+    </w:lvl>
+    <w:lvl w:ilvl="5" w:tplc="08090005" w:tentative="1">
+      <w:start w:val="1"/>
+      <w:numFmt w:val="bullet"/>
+      <w:lvlText w:val=""/>
+      <w:lvlJc w:val="left"/>
+      <w:pPr>
+        <w:ind w:left="4320" w:hanging="360"/>
+      </w:pPr>
+      <w:rPr>
+        <w:rFonts w:ascii="Wingdings" w:hAnsi="Wingdings" w:hint="default"/>
+      </w:rPr>
+    </w:lvl>
+    <w:lvl w:ilvl="6" w:tplc="08090001" w:tentative="1">
+      <w:start w:val="1"/>
+      <w:numFmt w:val="bullet"/>
+      <w:lvlText w:val=""/>
+      <w:lvlJc w:val="left"/>
+      <w:pPr>
+        <w:ind w:left="5040" w:hanging="360"/>
+      </w:pPr>
+      <w:rPr>
+        <w:rFonts w:ascii="Symbol" w:hAnsi="Symbol" w:hint="default"/>
+      </w:rPr>
+    </w:lvl>
+    <w:lvl w:ilvl="7" w:tplc="08090003" w:tentative="1">
+      <w:start w:val="1"/>
+      <w:numFmt w:val="bullet"/>
+      <w:lvlText w:val="o"/>
+      <w:lvlJc w:val="left"/>
+      <w:pPr>
+        <w:ind w:left="5760" w:hanging="360"/>
+      </w:pPr>
+      <w:rPr>
+        <w:rFonts w:ascii="Courier New" w:hAnsi="Courier New" w:cs="Courier New" w:hint="default"/>
+      </w:rPr>
+    </w:lvl>
+    <w:lvl w:ilvl="8" w:tplc="08090005" w:tentative="1">
+      <w:start w:val="1"/>
+      <w:numFmt w:val="bullet"/>
+      <w:lvlText w:val=""/>
+      <w:lvlJc w:val="left"/>
+      <w:pPr>
+        <w:ind w:left="6480" w:hanging="360"/>
+      </w:pPr>
+      <w:rPr>
+        <w:rFonts w:ascii="Wingdings" w:hAnsi="Wingdings" w:hint="default"/>
+      </w:rPr>
+    </w:lvl>
+  </w:abstractNum>
+  <w:abstractNum w:abstractNumId="1" w15:restartNumberingAfterBreak="0">
+    <w:nsid w:val="5E9E2A47"/>
+    <w:multiLevelType w:val="hybridMultilevel"/>
+    <w:tmpl w:val="5CE2E580"/>
+    <w:lvl w:ilvl="0" w:tplc="5A3888B8">
+      <w:numFmt w:val="bullet"/>
+      <w:lvlText w:val=""/>
+      <w:lvlJc w:val="left"/>
+      <w:pPr>
+        <w:ind w:left="720" w:hanging="360"/>
+      </w:pPr>
+      <w:rPr>
+        <w:rFonts w:ascii="Symbol" w:eastAsiaTheme="minorHAnsi" w:hAnsi="Symbol" w:cstheme="minorBidi" w:hint="default"/>
+      </w:rPr>
+    </w:lvl>
+    <w:lvl w:ilvl="1" w:tplc="08090003" w:tentative="1">
+      <w:start w:val="1"/>
+      <w:numFmt w:val="bullet"/>
+      <w:lvlText w:val="o"/>
+      <w:lvlJc w:val="left"/>
+      <w:pPr>
+        <w:ind w:left="1440" w:hanging="360"/>
+      </w:pPr>
+      <w:rPr>
+        <w:rFonts w:ascii="Courier New" w:hAnsi="Courier New" w:cs="Courier New" w:hint="default"/>
+      </w:rPr>
+    </w:lvl>
+    <w:lvl w:ilvl="2" w:tplc="08090005" w:tentative="1">
+      <w:start w:val="1"/>
+      <w:numFmt w:val="bullet"/>
+      <w:lvlText w:val=""/>
+      <w:lvlJc w:val="left"/>
+      <w:pPr>
+        <w:ind w:left="2160" w:hanging="360"/>
+      </w:pPr>
+      <w:rPr>
+        <w:rFonts w:ascii="Wingdings" w:hAnsi="Wingdings" w:hint="default"/>
+      </w:rPr>
+    </w:lvl>
+    <w:lvl w:ilvl="3" w:tplc="08090001" w:tentative="1">
+      <w:start w:val="1"/>
+      <w:numFmt w:val="bullet"/>
+      <w:lvlText w:val=""/>
+      <w:lvlJc w:val="left"/>
+      <w:pPr>
+        <w:ind w:left="2880" w:hanging="360"/>
+      </w:pPr>
+      <w:rPr>
+        <w:rFonts w:ascii="Symbol" w:hAnsi="Symbol" w:hint="default"/>
+      </w:rPr>
+    </w:lvl>
+    <w:lvl w:ilvl="4" w:tplc="08090003" w:tentative="1">
+      <w:start w:val="1"/>
+      <w:numFmt w:val="bullet"/>
+      <w:lvlText w:val="o"/>
+      <w:lvlJc w:val="left"/>
+      <w:pPr>
+        <w:ind w:left="3600" w:hanging="360"/>
+      </w:pPr>
+      <w:rPr>
+        <w:rFonts w:ascii="Courier New" w:hAnsi="Courier New" w:cs="Courier New" w:hint="default"/>
+      </w:rPr>
+    </w:lvl>
+    <w:lvl w:ilvl="5" w:tplc="08090005" w:tentative="1">
+      <w:start w:val="1"/>
+      <w:numFmt w:val="bullet"/>
+      <w:lvlText w:val=""/>
+      <w:lvlJc w:val="left"/>
+      <w:pPr>
+        <w:ind w:left="4320" w:hanging="360"/>
+      </w:pPr>
+      <w:rPr>
+        <w:rFonts w:ascii="Wingdings" w:hAnsi="Wingdings" w:hint="default"/>
+      </w:rPr>
+    </w:lvl>
+    <w:lvl w:ilvl="6" w:tplc="08090001" w:tentative="1">
+      <w:start w:val="1"/>
+      <w:numFmt w:val="bullet"/>
+      <w:lvlText w:val=""/>
+      <w:lvlJc w:val="left"/>
+      <w:pPr>
+        <w:ind w:left="5040" w:hanging="360"/>
+      </w:pPr>
+      <w:rPr>
+        <w:rFonts w:ascii="Symbol" w:hAnsi="Symbol" w:hint="default"/>
+      </w:rPr>
+    </w:lvl>
+    <w:lvl w:ilvl="7" w:tplc="08090003" w:tentative="1">
+      <w:start w:val="1"/>
+      <w:numFmt w:val="bullet"/>
+      <w:lvlText w:val="o"/>
+      <w:lvlJc w:val="left"/>
+      <w:pPr>
+        <w:ind w:left="5760" w:hanging="360"/>
+      </w:pPr>
+      <w:rPr>
+        <w:rFonts w:ascii="Courier New" w:hAnsi="Courier New" w:cs="Courier New" w:hint="default"/>
+      </w:rPr>
+    </w:lvl>
+    <w:lvl w:ilvl="8" w:tplc="08090005" w:tentative="1">
+      <w:start w:val="1"/>
+      <w:numFmt w:val="bullet"/>
+      <w:lvlText w:val=""/>
+      <w:lvlJc w:val="left"/>
+      <w:pPr>
+        <w:ind w:left="6480" w:hanging="360"/>
+      </w:pPr>
+      <w:rPr>
+        <w:rFonts w:ascii="Wingdings" w:hAnsi="Wingdings" w:hint="default"/>
+      </w:rPr>
+    </w:lvl>
+  </w:abstractNum>
+  <w:num w:numId="1">
+    <w:abstractNumId w:val="1"/>
+  </w:num>
+  <w:num w:numId="2">
+    <w:abstractNumId w:val="0"/>
+  </w:num>
+</w:numbering>
 </file>
 
 <file path=word/styles.xml><?xml version="1.0" encoding="utf-8"?>
@@ -932,13 +1581,13 @@
     <w:name w:val="Normal"/>
     <w:qFormat/>
   </w:style>
-  <w:style w:type="character" w:default="1" w:styleId="DefaultParagraphFont">
+  <w:style w:type="character" w:default="1" w:styleId="Standardskriftforavsnitt">
     <w:name w:val="Default Paragraph Font"/>
     <w:uiPriority w:val="1"/>
     <w:semiHidden/>
     <w:unhideWhenUsed/>
   </w:style>
-  <w:style w:type="table" w:default="1" w:styleId="TableNormal">
+  <w:style w:type="table" w:default="1" w:styleId="Vanligtabell">
     <w:name w:val="Normal Table"/>
     <w:uiPriority w:val="99"/>
     <w:semiHidden/>
@@ -953,15 +1602,15 @@
       </w:tblCellMar>
     </w:tblPr>
   </w:style>
-  <w:style w:type="numbering" w:default="1" w:styleId="NoList">
+  <w:style w:type="numbering" w:default="1" w:styleId="Ingenliste">
     <w:name w:val="No List"/>
     <w:uiPriority w:val="99"/>
     <w:semiHidden/>
     <w:unhideWhenUsed/>
   </w:style>
-  <w:style w:type="table" w:styleId="TableGrid">
+  <w:style w:type="table" w:styleId="Tabellrutenett">
     <w:name w:val="Table Grid"/>
-    <w:basedOn w:val="TableNormal"/>
+    <w:basedOn w:val="Vanligtabell"/>
     <w:uiPriority w:val="39"/>
     <w:rsid w:val="00466F90"/>
     <w:pPr>
@@ -978,9 +1627,9 @@
       </w:tblBorders>
     </w:tblPr>
   </w:style>
-  <w:style w:type="table" w:styleId="GridTable1Light">
+  <w:style w:type="table" w:styleId="Rutenettabell1lys">
     <w:name w:val="Grid Table 1 Light"/>
-    <w:basedOn w:val="TableNormal"/>
+    <w:basedOn w:val="Vanligtabell"/>
     <w:uiPriority w:val="46"/>
     <w:rsid w:val="006D493A"/>
     <w:pPr>
@@ -1033,6 +1682,97 @@
         <w:b/>
         <w:bCs/>
       </w:rPr>
+    </w:tblStylePr>
+  </w:style>
+  <w:style w:type="paragraph" w:styleId="Listeavsnitt">
+    <w:name w:val="List Paragraph"/>
+    <w:basedOn w:val="Normal"/>
+    <w:uiPriority w:val="34"/>
+    <w:qFormat/>
+    <w:rsid w:val="0033301B"/>
+    <w:pPr>
+      <w:ind w:left="720"/>
+      <w:contextualSpacing/>
+    </w:pPr>
+  </w:style>
+  <w:style w:type="table" w:styleId="Vanligtabell2">
+    <w:name w:val="Plain Table 2"/>
+    <w:basedOn w:val="Vanligtabell"/>
+    <w:uiPriority w:val="42"/>
+    <w:rsid w:val="003E3721"/>
+    <w:pPr>
+      <w:spacing w:after="0" w:line="240" w:lineRule="auto"/>
+    </w:pPr>
+    <w:tblPr>
+      <w:tblStyleRowBandSize w:val="1"/>
+      <w:tblStyleColBandSize w:val="1"/>
+      <w:tblBorders>
+        <w:top w:val="single" w:sz="4" w:space="0" w:color="7F7F7F" w:themeColor="text1" w:themeTint="80"/>
+        <w:bottom w:val="single" w:sz="4" w:space="0" w:color="7F7F7F" w:themeColor="text1" w:themeTint="80"/>
+      </w:tblBorders>
+    </w:tblPr>
+    <w:tblStylePr w:type="firstRow">
+      <w:rPr>
+        <w:b/>
+        <w:bCs/>
+      </w:rPr>
+      <w:tblPr/>
+      <w:tcPr>
+        <w:tcBorders>
+          <w:bottom w:val="single" w:sz="4" w:space="0" w:color="7F7F7F" w:themeColor="text1" w:themeTint="80"/>
+        </w:tcBorders>
+      </w:tcPr>
+    </w:tblStylePr>
+    <w:tblStylePr w:type="lastRow">
+      <w:rPr>
+        <w:b/>
+        <w:bCs/>
+      </w:rPr>
+      <w:tblPr/>
+      <w:tcPr>
+        <w:tcBorders>
+          <w:top w:val="single" w:sz="4" w:space="0" w:color="7F7F7F" w:themeColor="text1" w:themeTint="80"/>
+        </w:tcBorders>
+      </w:tcPr>
+    </w:tblStylePr>
+    <w:tblStylePr w:type="firstCol">
+      <w:rPr>
+        <w:b/>
+        <w:bCs/>
+      </w:rPr>
+    </w:tblStylePr>
+    <w:tblStylePr w:type="lastCol">
+      <w:rPr>
+        <w:b/>
+        <w:bCs/>
+      </w:rPr>
+    </w:tblStylePr>
+    <w:tblStylePr w:type="band1Vert">
+      <w:tblPr/>
+      <w:tcPr>
+        <w:tcBorders>
+          <w:left w:val="single" w:sz="4" w:space="0" w:color="7F7F7F" w:themeColor="text1" w:themeTint="80"/>
+          <w:right w:val="single" w:sz="4" w:space="0" w:color="7F7F7F" w:themeColor="text1" w:themeTint="80"/>
+        </w:tcBorders>
+      </w:tcPr>
+    </w:tblStylePr>
+    <w:tblStylePr w:type="band2Vert">
+      <w:tblPr/>
+      <w:tcPr>
+        <w:tcBorders>
+          <w:left w:val="single" w:sz="4" w:space="0" w:color="7F7F7F" w:themeColor="text1" w:themeTint="80"/>
+          <w:right w:val="single" w:sz="4" w:space="0" w:color="7F7F7F" w:themeColor="text1" w:themeTint="80"/>
+        </w:tcBorders>
+      </w:tcPr>
+    </w:tblStylePr>
+    <w:tblStylePr w:type="band1Horz">
+      <w:tblPr/>
+      <w:tcPr>
+        <w:tcBorders>
+          <w:top w:val="single" w:sz="4" w:space="0" w:color="7F7F7F" w:themeColor="text1" w:themeTint="80"/>
+          <w:bottom w:val="single" w:sz="4" w:space="0" w:color="7F7F7F" w:themeColor="text1" w:themeTint="80"/>
+        </w:tcBorders>
+      </w:tcPr>
     </w:tblStylePr>
   </w:style>
 </w:styles>

--- a/project/docs.docx
+++ b/project/docs.docx
@@ -937,6 +937,165 @@
       </w:tr>
     </w:tbl>
     <w:p/>
+    <w:p/>
+    <w:p>
+      <w:r>
+        <w:t>Augmentation:</w:t>
+      </w:r>
+    </w:p>
+    <w:p>
+      <w:pPr>
+        <w:pStyle w:val="Listeavsnitt"/>
+        <w:numPr>
+          <w:ilvl w:val="0"/>
+          <w:numId w:val="1"/>
+        </w:numPr>
+      </w:pPr>
+      <w:r>
+        <w:t>B</w:t>
+      </w:r>
+      <w:r>
+        <w:t>lur</w:t>
+      </w:r>
+      <w:r>
+        <w:t xml:space="preserve"> = </w:t>
+      </w:r>
+      <w:r>
+        <w:rPr>
+          <w:rFonts w:cstheme="minorHAnsi"/>
+        </w:rPr>
+        <w:t>±</w:t>
+      </w:r>
+      <w:r>
+        <w:t>0.4</w:t>
+      </w:r>
+    </w:p>
+    <w:p>
+      <w:pPr>
+        <w:pStyle w:val="Listeavsnitt"/>
+        <w:numPr>
+          <w:ilvl w:val="0"/>
+          <w:numId w:val="1"/>
+        </w:numPr>
+      </w:pPr>
+      <w:r>
+        <w:t xml:space="preserve">Brightness = </w:t>
+      </w:r>
+      <w:r>
+        <w:rPr>
+          <w:rFonts w:cstheme="minorHAnsi"/>
+        </w:rPr>
+        <w:t>±</w:t>
+      </w:r>
+      <w:r>
+        <w:t>0.4</w:t>
+      </w:r>
+    </w:p>
+    <w:p>
+      <w:pPr>
+        <w:pStyle w:val="Listeavsnitt"/>
+        <w:numPr>
+          <w:ilvl w:val="0"/>
+          <w:numId w:val="1"/>
+        </w:numPr>
+      </w:pPr>
+      <w:r>
+        <w:t xml:space="preserve">Contrast = </w:t>
+      </w:r>
+      <w:r>
+        <w:rPr>
+          <w:rFonts w:cstheme="minorHAnsi"/>
+        </w:rPr>
+        <w:t>±</w:t>
+      </w:r>
+      <w:r>
+        <w:t>0.2</w:t>
+      </w:r>
+    </w:p>
+    <w:p>
+      <w:pPr>
+        <w:pStyle w:val="Listeavsnitt"/>
+        <w:numPr>
+          <w:ilvl w:val="0"/>
+          <w:numId w:val="1"/>
+        </w:numPr>
+      </w:pPr>
+      <w:r>
+        <w:t xml:space="preserve">Saturation = </w:t>
+      </w:r>
+      <w:r>
+        <w:rPr>
+          <w:rFonts w:cstheme="minorHAnsi"/>
+        </w:rPr>
+        <w:t>±</w:t>
+      </w:r>
+      <w:r>
+        <w:t>0.3</w:t>
+      </w:r>
+    </w:p>
+    <w:p>
+      <w:pPr>
+        <w:pStyle w:val="Listeavsnitt"/>
+        <w:numPr>
+          <w:ilvl w:val="0"/>
+          <w:numId w:val="1"/>
+        </w:numPr>
+      </w:pPr>
+      <w:r>
+        <w:t xml:space="preserve">Sharpness = </w:t>
+      </w:r>
+      <w:r>
+        <w:rPr>
+          <w:rFonts w:cstheme="minorHAnsi"/>
+        </w:rPr>
+        <w:t>±</w:t>
+      </w:r>
+      <w:r>
+        <w:t>0.5</w:t>
+      </w:r>
+    </w:p>
+    <w:p/>
+    <w:p>
+      <w:r>
+        <w:t>-</w:t>
+      </w:r>
+    </w:p>
+    <w:p>
+      <w:r>
+        <w:lastRenderedPageBreak/>
+        <w:t>Ideer</w:t>
+      </w:r>
+    </w:p>
+    <w:p>
+      <w:pPr>
+        <w:pStyle w:val="Listeavsnitt"/>
+        <w:numPr>
+          <w:ilvl w:val="0"/>
+          <w:numId w:val="3"/>
+        </w:numPr>
+      </w:pPr>
+      <w:r>
+        <w:t>Sjekk hvor mye plass de forskjellige classes</w:t>
+      </w:r>
+      <w:r>
+        <w:t xml:space="preserve"> tar</w:t>
+      </w:r>
+      <w:r>
+        <w:t xml:space="preserve"> i bildet + hvilke calsses som forekommer oftest</w:t>
+      </w:r>
+    </w:p>
+    <w:p>
+      <w:pPr>
+        <w:pStyle w:val="Listeavsnitt"/>
+        <w:numPr>
+          <w:ilvl w:val="0"/>
+          <w:numId w:val="3"/>
+        </w:numPr>
+      </w:pPr>
+      <w:r>
+        <w:t>Konverter alle bilder til grayscale i trenings settet</w:t>
+      </w:r>
+    </w:p>
     <w:sectPr>
       <w:pgSz w:w="16838" w:h="11906" w:orient="landscape"/>
       <w:pgMar w:top="1440" w:right="1440" w:bottom="1440" w:left="1440" w:header="708" w:footer="708" w:gutter="0"/>
@@ -950,6 +1109,119 @@
 <file path=word/numbering.xml><?xml version="1.0" encoding="utf-8"?>
 <w:numbering xmlns:wpc="http://schemas.microsoft.com/office/word/2010/wordprocessingCanvas" xmlns:cx="http://schemas.microsoft.com/office/drawing/2014/chartex" xmlns:cx1="http://schemas.microsoft.com/office/drawing/2015/9/8/chartex" xmlns:cx2="http://schemas.microsoft.com/office/drawing/2015/10/21/chartex" xmlns:cx3="http://schemas.microsoft.com/office/drawing/2016/5/9/chartex" xmlns:cx4="http://schemas.microsoft.com/office/drawing/2016/5/10/chartex" xmlns:cx5="http://schemas.microsoft.com/office/drawing/2016/5/11/chartex" xmlns:cx6="http://schemas.microsoft.com/office/drawing/2016/5/12/chartex" xmlns:cx7="http://schemas.microsoft.com/office/drawing/2016/5/13/chartex" xmlns:cx8="http://schemas.microsoft.com/office/drawing/2016/5/14/chartex" xmlns:mc="http://schemas.openxmlformats.org/markup-compatibility/2006" xmlns:aink="http://schemas.microsoft.com/office/drawing/2016/ink" xmlns:am3d="http://schemas.microsoft.com/office/drawing/2017/model3d" xmlns:o="urn:schemas-microsoft-com:office:office" xmlns:r="http://schemas.openxmlformats.org/officeDocument/2006/relationships" xmlns:m="http://schemas.openxmlformats.org/officeDocument/2006/math" xmlns:v="urn:schemas-microsoft-com:vml" xmlns:wp14="http://schemas.microsoft.com/office/word/2010/wordprocessingDrawing" xmlns:wp="http://schemas.openxmlformats.org/drawingml/2006/wordprocessingDrawing" xmlns:w10="urn:schemas-microsoft-com:office:word" xmlns:w="http://schemas.openxmlformats.org/wordprocessingml/2006/main" xmlns:w14="http://schemas.microsoft.com/office/word/2010/wordml" xmlns:w15="http://schemas.microsoft.com/office/word/2012/wordml" xmlns:w16cex="http://schemas.microsoft.com/office/word/2018/wordml/cex" xmlns:w16cid="http://schemas.microsoft.com/office/word/2016/wordml/cid" xmlns:w16="http://schemas.microsoft.com/office/word/2018/wordml" xmlns:w16se="http://schemas.microsoft.com/office/word/2015/wordml/symex" xmlns:wpg="http://schemas.microsoft.com/office/word/2010/wordprocessingGroup" xmlns:wpi="http://schemas.microsoft.com/office/word/2010/wordprocessingInk" xmlns:wne="http://schemas.microsoft.com/office/word/2006/wordml" xmlns:wps="http://schemas.microsoft.com/office/word/2010/wordprocessingShape" mc:Ignorable="w14 w15 w16se w16cid w16 w16cex wp14">
   <w:abstractNum w:abstractNumId="0" w15:restartNumberingAfterBreak="0">
+    <w:nsid w:val="06675E82"/>
+    <w:multiLevelType w:val="hybridMultilevel"/>
+    <w:tmpl w:val="DCAC2B32"/>
+    <w:lvl w:ilvl="0" w:tplc="08090001">
+      <w:start w:val="1"/>
+      <w:numFmt w:val="bullet"/>
+      <w:lvlText w:val=""/>
+      <w:lvlJc w:val="left"/>
+      <w:pPr>
+        <w:ind w:left="720" w:hanging="360"/>
+      </w:pPr>
+      <w:rPr>
+        <w:rFonts w:ascii="Symbol" w:hAnsi="Symbol" w:hint="default"/>
+      </w:rPr>
+    </w:lvl>
+    <w:lvl w:ilvl="1" w:tplc="08090003" w:tentative="1">
+      <w:start w:val="1"/>
+      <w:numFmt w:val="bullet"/>
+      <w:lvlText w:val="o"/>
+      <w:lvlJc w:val="left"/>
+      <w:pPr>
+        <w:ind w:left="1440" w:hanging="360"/>
+      </w:pPr>
+      <w:rPr>
+        <w:rFonts w:ascii="Courier New" w:hAnsi="Courier New" w:cs="Courier New" w:hint="default"/>
+      </w:rPr>
+    </w:lvl>
+    <w:lvl w:ilvl="2" w:tplc="08090005" w:tentative="1">
+      <w:start w:val="1"/>
+      <w:numFmt w:val="bullet"/>
+      <w:lvlText w:val=""/>
+      <w:lvlJc w:val="left"/>
+      <w:pPr>
+        <w:ind w:left="2160" w:hanging="360"/>
+      </w:pPr>
+      <w:rPr>
+        <w:rFonts w:ascii="Wingdings" w:hAnsi="Wingdings" w:hint="default"/>
+      </w:rPr>
+    </w:lvl>
+    <w:lvl w:ilvl="3" w:tplc="08090001" w:tentative="1">
+      <w:start w:val="1"/>
+      <w:numFmt w:val="bullet"/>
+      <w:lvlText w:val=""/>
+      <w:lvlJc w:val="left"/>
+      <w:pPr>
+        <w:ind w:left="2880" w:hanging="360"/>
+      </w:pPr>
+      <w:rPr>
+        <w:rFonts w:ascii="Symbol" w:hAnsi="Symbol" w:hint="default"/>
+      </w:rPr>
+    </w:lvl>
+    <w:lvl w:ilvl="4" w:tplc="08090003" w:tentative="1">
+      <w:start w:val="1"/>
+      <w:numFmt w:val="bullet"/>
+      <w:lvlText w:val="o"/>
+      <w:lvlJc w:val="left"/>
+      <w:pPr>
+        <w:ind w:left="3600" w:hanging="360"/>
+      </w:pPr>
+      <w:rPr>
+        <w:rFonts w:ascii="Courier New" w:hAnsi="Courier New" w:cs="Courier New" w:hint="default"/>
+      </w:rPr>
+    </w:lvl>
+    <w:lvl w:ilvl="5" w:tplc="08090005" w:tentative="1">
+      <w:start w:val="1"/>
+      <w:numFmt w:val="bullet"/>
+      <w:lvlText w:val=""/>
+      <w:lvlJc w:val="left"/>
+      <w:pPr>
+        <w:ind w:left="4320" w:hanging="360"/>
+      </w:pPr>
+      <w:rPr>
+        <w:rFonts w:ascii="Wingdings" w:hAnsi="Wingdings" w:hint="default"/>
+      </w:rPr>
+    </w:lvl>
+    <w:lvl w:ilvl="6" w:tplc="08090001" w:tentative="1">
+      <w:start w:val="1"/>
+      <w:numFmt w:val="bullet"/>
+      <w:lvlText w:val=""/>
+      <w:lvlJc w:val="left"/>
+      <w:pPr>
+        <w:ind w:left="5040" w:hanging="360"/>
+      </w:pPr>
+      <w:rPr>
+        <w:rFonts w:ascii="Symbol" w:hAnsi="Symbol" w:hint="default"/>
+      </w:rPr>
+    </w:lvl>
+    <w:lvl w:ilvl="7" w:tplc="08090003" w:tentative="1">
+      <w:start w:val="1"/>
+      <w:numFmt w:val="bullet"/>
+      <w:lvlText w:val="o"/>
+      <w:lvlJc w:val="left"/>
+      <w:pPr>
+        <w:ind w:left="5760" w:hanging="360"/>
+      </w:pPr>
+      <w:rPr>
+        <w:rFonts w:ascii="Courier New" w:hAnsi="Courier New" w:cs="Courier New" w:hint="default"/>
+      </w:rPr>
+    </w:lvl>
+    <w:lvl w:ilvl="8" w:tplc="08090005" w:tentative="1">
+      <w:start w:val="1"/>
+      <w:numFmt w:val="bullet"/>
+      <w:lvlText w:val=""/>
+      <w:lvlJc w:val="left"/>
+      <w:pPr>
+        <w:ind w:left="6480" w:hanging="360"/>
+      </w:pPr>
+      <w:rPr>
+        <w:rFonts w:ascii="Wingdings" w:hAnsi="Wingdings" w:hint="default"/>
+      </w:rPr>
+    </w:lvl>
+  </w:abstractNum>
+  <w:abstractNum w:abstractNumId="1" w15:restartNumberingAfterBreak="0">
     <w:nsid w:val="42B15535"/>
     <w:multiLevelType w:val="hybridMultilevel"/>
     <w:tmpl w:val="4F56E582"/>
@@ -1061,7 +1333,7 @@
       </w:rPr>
     </w:lvl>
   </w:abstractNum>
-  <w:abstractNum w:abstractNumId="1" w15:restartNumberingAfterBreak="0">
+  <w:abstractNum w:abstractNumId="2" w15:restartNumberingAfterBreak="0">
     <w:nsid w:val="5E9E2A47"/>
     <w:multiLevelType w:val="hybridMultilevel"/>
     <w:tmpl w:val="5CE2E580"/>
@@ -1174,9 +1446,12 @@
     </w:lvl>
   </w:abstractNum>
   <w:num w:numId="1">
+    <w:abstractNumId w:val="2"/>
+  </w:num>
+  <w:num w:numId="2">
     <w:abstractNumId w:val="1"/>
   </w:num>
-  <w:num w:numId="2">
+  <w:num w:numId="3">
     <w:abstractNumId w:val="0"/>
   </w:num>
 </w:numbering>
@@ -1775,6 +2050,36 @@
       </w:tcPr>
     </w:tblStylePr>
   </w:style>
+  <w:style w:type="paragraph" w:styleId="Bobletekst">
+    <w:name w:val="Balloon Text"/>
+    <w:basedOn w:val="Normal"/>
+    <w:link w:val="BobletekstTegn"/>
+    <w:uiPriority w:val="99"/>
+    <w:semiHidden/>
+    <w:unhideWhenUsed/>
+    <w:rsid w:val="008567C6"/>
+    <w:pPr>
+      <w:spacing w:after="0" w:line="240" w:lineRule="auto"/>
+    </w:pPr>
+    <w:rPr>
+      <w:rFonts w:ascii="Segoe UI" w:hAnsi="Segoe UI" w:cs="Segoe UI"/>
+      <w:sz w:val="18"/>
+      <w:szCs w:val="18"/>
+    </w:rPr>
+  </w:style>
+  <w:style w:type="character" w:customStyle="1" w:styleId="BobletekstTegn">
+    <w:name w:val="Bobletekst Tegn"/>
+    <w:basedOn w:val="Standardskriftforavsnitt"/>
+    <w:link w:val="Bobletekst"/>
+    <w:uiPriority w:val="99"/>
+    <w:semiHidden/>
+    <w:rsid w:val="008567C6"/>
+    <w:rPr>
+      <w:rFonts w:ascii="Segoe UI" w:hAnsi="Segoe UI" w:cs="Segoe UI"/>
+      <w:sz w:val="18"/>
+      <w:szCs w:val="18"/>
+    </w:rPr>
+  </w:style>
 </w:styles>
 </file>
 

--- a/project/docs.docx
+++ b/project/docs.docx
@@ -1056,9 +1056,14 @@
     </w:p>
     <w:p/>
     <w:p>
-      <w:r>
-        <w:t>-</w:t>
-      </w:r>
+      <w:pPr>
+        <w:sectPr>
+          <w:pgSz w:w="16838" w:h="11906" w:orient="landscape"/>
+          <w:pgMar w:top="1440" w:right="1440" w:bottom="1440" w:left="1440" w:header="708" w:footer="708" w:gutter="0"/>
+          <w:cols w:space="708"/>
+          <w:docGrid w:linePitch="360"/>
+        </w:sectPr>
+      </w:pPr>
     </w:p>
     <w:p>
       <w:r>
@@ -1075,13 +1080,7 @@
         </w:numPr>
       </w:pPr>
       <w:r>
-        <w:t>Sjekk hvor mye plass de forskjellige classes</w:t>
-      </w:r>
-      <w:r>
-        <w:t xml:space="preserve"> tar</w:t>
-      </w:r>
-      <w:r>
-        <w:t xml:space="preserve"> i bildet + hvilke calsses som forekommer oftest</w:t>
+        <w:t>Sjekk hvor mye plass de forskjellige classes tar i bildet + hvilke calsses som forekommer oftest</w:t>
       </w:r>
     </w:p>
     <w:p>
@@ -1096,8 +1095,1245 @@
         <w:t>Konverter alle bilder til grayscale i trenings settet</w:t>
       </w:r>
     </w:p>
+    <w:p>
+      <w:pPr>
+        <w:pStyle w:val="Listeavsnitt"/>
+        <w:numPr>
+          <w:ilvl w:val="0"/>
+          <w:numId w:val="3"/>
+        </w:numPr>
+      </w:pPr>
+      <w:r>
+        <w:t>Start med større resolution og legg til polling midt i nettverket</w:t>
+      </w:r>
+    </w:p>
+    <w:p/>
+    <w:tbl>
+      <w:tblPr>
+        <w:tblStyle w:val="Tabellrutenett"/>
+        <w:tblpPr w:leftFromText="180" w:rightFromText="180" w:vertAnchor="text" w:horzAnchor="margin" w:tblpXSpec="center" w:tblpY="-7"/>
+        <w:tblW w:w="0" w:type="auto"/>
+        <w:tblLook w:val="04A0" w:firstRow="1" w:lastRow="0" w:firstColumn="1" w:lastColumn="0" w:noHBand="0" w:noVBand="1"/>
+      </w:tblPr>
+      <w:tblGrid>
+        <w:gridCol w:w="988"/>
+        <w:gridCol w:w="850"/>
+      </w:tblGrid>
+      <w:tr>
+        <w:tc>
+          <w:tcPr>
+            <w:tcW w:w="988" w:type="dxa"/>
+          </w:tcPr>
+          <w:p>
+            <w:r>
+              <w:t>class</w:t>
+            </w:r>
+          </w:p>
+        </w:tc>
+        <w:tc>
+          <w:tcPr>
+            <w:tcW w:w="850" w:type="dxa"/>
+          </w:tcPr>
+          <w:p/>
+        </w:tc>
+      </w:tr>
+      <w:tr>
+        <w:tc>
+          <w:tcPr>
+            <w:tcW w:w="988" w:type="dxa"/>
+          </w:tcPr>
+          <w:p>
+            <w:r>
+              <w:t>D</w:t>
+            </w:r>
+            <w:r>
+              <w:t>1</w:t>
+            </w:r>
+            <w:r>
+              <w:t>0</w:t>
+            </w:r>
+          </w:p>
+        </w:tc>
+        <w:tc>
+          <w:tcPr>
+            <w:tcW w:w="850" w:type="dxa"/>
+          </w:tcPr>
+          <w:p>
+            <w:r>
+              <w:t>4692</w:t>
+            </w:r>
+          </w:p>
+        </w:tc>
+      </w:tr>
+      <w:tr>
+        <w:tc>
+          <w:tcPr>
+            <w:tcW w:w="988" w:type="dxa"/>
+          </w:tcPr>
+          <w:p>
+            <w:r>
+              <w:t>D</w:t>
+            </w:r>
+            <w:r>
+              <w:t>20</w:t>
+            </w:r>
+          </w:p>
+        </w:tc>
+        <w:tc>
+          <w:tcPr>
+            <w:tcW w:w="850" w:type="dxa"/>
+          </w:tcPr>
+          <w:p>
+            <w:r>
+              <w:t>2544</w:t>
+            </w:r>
+          </w:p>
+        </w:tc>
+      </w:tr>
+      <w:tr>
+        <w:tc>
+          <w:tcPr>
+            <w:tcW w:w="988" w:type="dxa"/>
+          </w:tcPr>
+          <w:p>
+            <w:r>
+              <w:t>D</w:t>
+            </w:r>
+            <w:r>
+              <w:t>30</w:t>
+            </w:r>
+          </w:p>
+        </w:tc>
+        <w:tc>
+          <w:tcPr>
+            <w:tcW w:w="850" w:type="dxa"/>
+          </w:tcPr>
+          <w:p>
+            <w:r>
+              <w:t>5463</w:t>
+            </w:r>
+          </w:p>
+        </w:tc>
+      </w:tr>
+      <w:tr>
+        <w:tc>
+          <w:tcPr>
+            <w:tcW w:w="988" w:type="dxa"/>
+          </w:tcPr>
+          <w:p>
+            <w:r>
+              <w:t>D</w:t>
+            </w:r>
+            <w:r>
+              <w:t>40</w:t>
+            </w:r>
+          </w:p>
+        </w:tc>
+        <w:tc>
+          <w:tcPr>
+            <w:tcW w:w="850" w:type="dxa"/>
+          </w:tcPr>
+          <w:p>
+            <w:r>
+              <w:t>4580</w:t>
+            </w:r>
+          </w:p>
+        </w:tc>
+      </w:tr>
+    </w:tbl>
+    <w:p>
+      <w:r>
+        <w:t>About dataset:</w:t>
+      </w:r>
+    </w:p>
+    <w:p>
+      <w:pPr>
+        <w:pStyle w:val="Listeavsnitt"/>
+        <w:numPr>
+          <w:ilvl w:val="0"/>
+          <w:numId w:val="3"/>
+        </w:numPr>
+      </w:pPr>
+      <w:r>
+        <w:t>Mean = [116.18, 121.74, 121.28]</w:t>
+      </w:r>
+    </w:p>
+    <w:p>
+      <w:pPr>
+        <w:pStyle w:val="Listeavsnitt"/>
+        <w:numPr>
+          <w:ilvl w:val="0"/>
+          <w:numId w:val="3"/>
+        </w:numPr>
+      </w:pPr>
+      <w:r>
+        <w:t>Std = [64.97, 67.24, 72.36]</w:t>
+      </w:r>
+    </w:p>
+    <w:p/>
+    <w:bookmarkStart w:id="0" w:name="_MON_1680009276"/>
+    <w:bookmarkEnd w:id="0"/>
+    <w:p>
+      <w:r>
+        <w:object w:dxaOrig="3886" w:dyaOrig="1762" w14:anchorId="50469007">
+          <v:shapetype id="_x0000_t75" coordsize="21600,21600" o:spt="75" o:preferrelative="t" path="m@4@5l@4@11@9@11@9@5xe" filled="f" stroked="f">
+            <v:stroke joinstyle="miter"/>
+            <v:formulas>
+              <v:f eqn="if lineDrawn pixelLineWidth 0"/>
+              <v:f eqn="sum @0 1 0"/>
+              <v:f eqn="sum 0 0 @1"/>
+              <v:f eqn="prod @2 1 2"/>
+              <v:f eqn="prod @3 21600 pixelWidth"/>
+              <v:f eqn="prod @3 21600 pixelHeight"/>
+              <v:f eqn="sum @0 0 1"/>
+              <v:f eqn="prod @6 1 2"/>
+              <v:f eqn="prod @7 21600 pixelWidth"/>
+              <v:f eqn="sum @8 21600 0"/>
+              <v:f eqn="prod @7 21600 pixelHeight"/>
+              <v:f eqn="sum @10 21600 0"/>
+            </v:formulas>
+            <v:path o:extrusionok="f" gradientshapeok="t" o:connecttype="rect"/>
+            <o:lock v:ext="edit" aspectratio="t"/>
+          </v:shapetype>
+          <v:shape id="_x0000_i1033" type="#_x0000_t75" style="width:194.1pt;height:88.3pt" o:ole="">
+            <v:imagedata r:id="rId6" o:title=""/>
+          </v:shape>
+          <o:OLEObject Type="Embed" ProgID="Excel.Sheet.12" ShapeID="_x0000_i1033" DrawAspect="Content" ObjectID="_1680098747" r:id="rId7"/>
+        </w:object>
+      </w:r>
+    </w:p>
+    <w:p>
+      <w:pPr>
+        <w:rPr>
+          <w:lang w:val="en-GB"/>
+        </w:rPr>
+      </w:pPr>
+      <w:r>
+        <w:rPr>
+          <w:lang w:val="en-GB"/>
+        </w:rPr>
+        <w:t xml:space="preserve">Balanced weights: </w:t>
+      </w:r>
+      <w:hyperlink r:id="rId8" w:history="1">
+        <w:r>
+          <w:rPr>
+            <w:rStyle w:val="Hyperkobling"/>
+            <w:lang w:val="en-GB"/>
+          </w:rPr>
+          <w:t>https://arxiv.org/ftp/arxiv/papers/2006/2006.01413.pdf</w:t>
+        </w:r>
+      </w:hyperlink>
+      <w:r>
+        <w:rPr>
+          <w:lang w:val="en-GB"/>
+        </w:rPr>
+        <w:t xml:space="preserve"> </w:t>
+      </w:r>
+    </w:p>
+    <w:p>
+      <w:pPr>
+        <w:rPr>
+          <w:lang w:val="en-GB"/>
+        </w:rPr>
+      </w:pPr>
+    </w:p>
+    <w:p>
+      <w:pPr>
+        <w:rPr>
+          <w:lang w:val="en-GB"/>
+        </w:rPr>
+      </w:pPr>
+    </w:p>
+    <w:p>
+      <w:pPr>
+        <w:rPr>
+          <w:lang w:val="en-GB"/>
+        </w:rPr>
+      </w:pPr>
+      <w:r>
+        <w:drawing>
+          <wp:anchor distT="0" distB="0" distL="114300" distR="114300" simplePos="0" relativeHeight="251659264" behindDoc="0" locked="0" layoutInCell="1" allowOverlap="1" wp14:anchorId="2E4AC333" wp14:editId="7E0426D4">
+            <wp:simplePos x="0" y="0"/>
+            <wp:positionH relativeFrom="column">
+              <wp:posOffset>3473202</wp:posOffset>
+            </wp:positionH>
+            <wp:positionV relativeFrom="paragraph">
+              <wp:posOffset>352701</wp:posOffset>
+            </wp:positionV>
+            <wp:extent cx="2965450" cy="2190115"/>
+            <wp:effectExtent l="0" t="0" r="6350" b="635"/>
+            <wp:wrapTopAndBottom/>
+            <wp:docPr id="3" name="Bilde 3"/>
+            <wp:cNvGraphicFramePr>
+              <a:graphicFrameLocks xmlns:a="http://schemas.openxmlformats.org/drawingml/2006/main" noChangeAspect="1"/>
+            </wp:cNvGraphicFramePr>
+            <a:graphic xmlns:a="http://schemas.openxmlformats.org/drawingml/2006/main">
+              <a:graphicData uri="http://schemas.openxmlformats.org/drawingml/2006/picture">
+                <pic:pic xmlns:pic="http://schemas.openxmlformats.org/drawingml/2006/picture">
+                  <pic:nvPicPr>
+                    <pic:cNvPr id="1" name=""/>
+                    <pic:cNvPicPr/>
+                  </pic:nvPicPr>
+                  <pic:blipFill>
+                    <a:blip r:embed="rId9">
+                      <a:extLst>
+                        <a:ext uri="{28A0092B-C50C-407E-A947-70E740481C1C}">
+                          <a14:useLocalDpi xmlns:a14="http://schemas.microsoft.com/office/drawing/2010/main" val="0"/>
+                        </a:ext>
+                      </a:extLst>
+                    </a:blip>
+                    <a:stretch>
+                      <a:fillRect/>
+                    </a:stretch>
+                  </pic:blipFill>
+                  <pic:spPr>
+                    <a:xfrm>
+                      <a:off x="0" y="0"/>
+                      <a:ext cx="2965450" cy="2190115"/>
+                    </a:xfrm>
+                    <a:prstGeom prst="rect">
+                      <a:avLst/>
+                    </a:prstGeom>
+                  </pic:spPr>
+                </pic:pic>
+              </a:graphicData>
+            </a:graphic>
+            <wp14:sizeRelH relativeFrom="margin">
+              <wp14:pctWidth>0</wp14:pctWidth>
+            </wp14:sizeRelH>
+            <wp14:sizeRelV relativeFrom="margin">
+              <wp14:pctHeight>0</wp14:pctHeight>
+            </wp14:sizeRelV>
+          </wp:anchor>
+        </w:drawing>
+      </w:r>
+      <w:r>
+        <w:rPr>
+          <w:noProof/>
+        </w:rPr>
+        <w:drawing>
+          <wp:anchor distT="0" distB="0" distL="114300" distR="114300" simplePos="0" relativeHeight="251658240" behindDoc="0" locked="0" layoutInCell="1" allowOverlap="1" wp14:anchorId="472B6532" wp14:editId="20D31B9A">
+            <wp:simplePos x="0" y="0"/>
+            <wp:positionH relativeFrom="margin">
+              <wp:posOffset>-635</wp:posOffset>
+            </wp:positionH>
+            <wp:positionV relativeFrom="paragraph">
+              <wp:posOffset>309245</wp:posOffset>
+            </wp:positionV>
+            <wp:extent cx="3092450" cy="2277745"/>
+            <wp:effectExtent l="0" t="0" r="0" b="8255"/>
+            <wp:wrapTopAndBottom/>
+            <wp:docPr id="1" name="Bilde 1"/>
+            <wp:cNvGraphicFramePr>
+              <a:graphicFrameLocks xmlns:a="http://schemas.openxmlformats.org/drawingml/2006/main" noChangeAspect="1"/>
+            </wp:cNvGraphicFramePr>
+            <a:graphic xmlns:a="http://schemas.openxmlformats.org/drawingml/2006/main">
+              <a:graphicData uri="http://schemas.openxmlformats.org/drawingml/2006/picture">
+                <pic:pic xmlns:pic="http://schemas.openxmlformats.org/drawingml/2006/picture">
+                  <pic:nvPicPr>
+                    <pic:cNvPr id="1" name=""/>
+                    <pic:cNvPicPr/>
+                  </pic:nvPicPr>
+                  <pic:blipFill>
+                    <a:blip r:embed="rId10">
+                      <a:extLst>
+                        <a:ext uri="{28A0092B-C50C-407E-A947-70E740481C1C}">
+                          <a14:useLocalDpi xmlns:a14="http://schemas.microsoft.com/office/drawing/2010/main" val="0"/>
+                        </a:ext>
+                      </a:extLst>
+                    </a:blip>
+                    <a:stretch>
+                      <a:fillRect/>
+                    </a:stretch>
+                  </pic:blipFill>
+                  <pic:spPr>
+                    <a:xfrm>
+                      <a:off x="0" y="0"/>
+                      <a:ext cx="3092450" cy="2277745"/>
+                    </a:xfrm>
+                    <a:prstGeom prst="rect">
+                      <a:avLst/>
+                    </a:prstGeom>
+                  </pic:spPr>
+                </pic:pic>
+              </a:graphicData>
+            </a:graphic>
+            <wp14:sizeRelH relativeFrom="margin">
+              <wp14:pctWidth>0</wp14:pctWidth>
+            </wp14:sizeRelH>
+            <wp14:sizeRelV relativeFrom="margin">
+              <wp14:pctHeight>0</wp14:pctHeight>
+            </wp14:sizeRelV>
+          </wp:anchor>
+        </w:drawing>
+      </w:r>
+      <w:r>
+        <w:rPr>
+          <w:lang w:val="en-GB"/>
+        </w:rPr>
+        <w:t>Box position</w:t>
+      </w:r>
+      <w:r>
+        <w:rPr>
+          <w:lang w:val="en-GB"/>
+        </w:rPr>
+        <w:t xml:space="preserve"> distribution:</w:t>
+      </w:r>
+      <w:r>
+        <w:rPr>
+          <w:lang w:val="en-GB"/>
+        </w:rPr>
+        <w:t xml:space="preserve"> (0 = </w:t>
+      </w:r>
+      <w:r>
+        <w:rPr>
+          <w:lang w:val="en-GB"/>
+        </w:rPr>
+        <w:t>up-left)</w:t>
+      </w:r>
+    </w:p>
+    <w:p>
+      <w:pPr>
+        <w:rPr>
+          <w:lang w:val="en-GB"/>
+        </w:rPr>
+      </w:pPr>
+    </w:p>
+    <w:p>
+      <w:pPr>
+        <w:rPr>
+          <w:lang w:val="en-GB"/>
+        </w:rPr>
+      </w:pPr>
+      <w:r>
+        <w:rPr>
+          <w:lang w:val="en-GB"/>
+        </w:rPr>
+        <w:br w:type="page"/>
+      </w:r>
+    </w:p>
+    <w:tbl>
+      <w:tblPr>
+        <w:tblStyle w:val="Tabellrutenett"/>
+        <w:tblW w:w="0" w:type="auto"/>
+        <w:tblLook w:val="04A0" w:firstRow="1" w:lastRow="0" w:firstColumn="1" w:lastColumn="0" w:noHBand="0" w:noVBand="1"/>
+      </w:tblPr>
+      <w:tblGrid>
+        <w:gridCol w:w="1413"/>
+        <w:gridCol w:w="992"/>
+        <w:gridCol w:w="6611"/>
+      </w:tblGrid>
+      <w:tr>
+        <w:tc>
+          <w:tcPr>
+            <w:tcW w:w="1413" w:type="dxa"/>
+          </w:tcPr>
+          <w:p>
+            <w:pPr>
+              <w:rPr>
+                <w:lang w:val="en-GB"/>
+              </w:rPr>
+            </w:pPr>
+            <w:r>
+              <w:rPr>
+                <w:lang w:val="en-GB"/>
+              </w:rPr>
+              <w:lastRenderedPageBreak/>
+              <w:t>Output size</w:t>
+            </w:r>
+          </w:p>
+        </w:tc>
+        <w:tc>
+          <w:tcPr>
+            <w:tcW w:w="992" w:type="dxa"/>
+          </w:tcPr>
+          <w:p>
+            <w:pPr>
+              <w:rPr>
+                <w:lang w:val="en-GB"/>
+              </w:rPr>
+            </w:pPr>
+            <w:r>
+              <w:rPr>
+                <w:lang w:val="en-GB"/>
+              </w:rPr>
+              <w:t># block</w:t>
+            </w:r>
+          </w:p>
+        </w:tc>
+        <w:tc>
+          <w:tcPr>
+            <w:tcW w:w="6611" w:type="dxa"/>
+          </w:tcPr>
+          <w:p>
+            <w:pPr>
+              <w:rPr>
+                <w:lang w:val="en-GB"/>
+              </w:rPr>
+            </w:pPr>
+          </w:p>
+        </w:tc>
+      </w:tr>
+      <w:tr>
+        <w:tc>
+          <w:tcPr>
+            <w:tcW w:w="1413" w:type="dxa"/>
+          </w:tcPr>
+          <w:p>
+            <w:pPr>
+              <w:rPr>
+                <w:lang w:val="en-GB"/>
+              </w:rPr>
+            </w:pPr>
+            <w:r>
+              <w:rPr>
+                <w:lang w:val="en-GB"/>
+              </w:rPr>
+              <w:t>150x150</w:t>
+            </w:r>
+            <w:r>
+              <w:rPr>
+                <w:lang w:val="en-GB"/>
+              </w:rPr>
+              <w:t>x64</w:t>
+            </w:r>
+          </w:p>
+          <w:p>
+            <w:pPr>
+              <w:rPr>
+                <w:lang w:val="en-GB"/>
+              </w:rPr>
+            </w:pPr>
+            <w:r>
+              <w:rPr>
+                <w:lang w:val="en-GB"/>
+              </w:rPr>
+              <w:t>300x300</w:t>
+            </w:r>
+          </w:p>
+        </w:tc>
+        <w:tc>
+          <w:tcPr>
+            <w:tcW w:w="992" w:type="dxa"/>
+          </w:tcPr>
+          <w:p>
+            <w:pPr>
+              <w:rPr>
+                <w:lang w:val="en-GB"/>
+              </w:rPr>
+            </w:pPr>
+            <w:r>
+              <w:rPr>
+                <w:lang w:val="en-GB"/>
+              </w:rPr>
+              <w:t>0</w:t>
+            </w:r>
+          </w:p>
+        </w:tc>
+        <w:tc>
+          <w:tcPr>
+            <w:tcW w:w="6611" w:type="dxa"/>
+          </w:tcPr>
+          <w:p>
+            <w:pPr>
+              <w:rPr>
+                <w:lang w:val="en-GB"/>
+              </w:rPr>
+            </w:pPr>
+            <w:r>
+              <w:rPr>
+                <w:lang w:val="en-GB"/>
+              </w:rPr>
+              <w:t>Conv2d</w:t>
+            </w:r>
+          </w:p>
+        </w:tc>
+      </w:tr>
+      <w:tr>
+        <w:tc>
+          <w:tcPr>
+            <w:tcW w:w="1413" w:type="dxa"/>
+          </w:tcPr>
+          <w:p>
+            <w:pPr>
+              <w:rPr>
+                <w:lang w:val="en-GB"/>
+              </w:rPr>
+            </w:pPr>
+          </w:p>
+        </w:tc>
+        <w:tc>
+          <w:tcPr>
+            <w:tcW w:w="992" w:type="dxa"/>
+          </w:tcPr>
+          <w:p>
+            <w:pPr>
+              <w:rPr>
+                <w:lang w:val="en-GB"/>
+              </w:rPr>
+            </w:pPr>
+            <w:r>
+              <w:rPr>
+                <w:lang w:val="en-GB"/>
+              </w:rPr>
+              <w:t>1</w:t>
+            </w:r>
+          </w:p>
+        </w:tc>
+        <w:tc>
+          <w:tcPr>
+            <w:tcW w:w="6611" w:type="dxa"/>
+          </w:tcPr>
+          <w:p>
+            <w:pPr>
+              <w:rPr>
+                <w:lang w:val="en-GB"/>
+              </w:rPr>
+            </w:pPr>
+            <w:r>
+              <w:rPr>
+                <w:lang w:val="en-GB"/>
+              </w:rPr>
+              <w:t>BatchNorm2d</w:t>
+            </w:r>
+          </w:p>
+        </w:tc>
+      </w:tr>
+      <w:tr>
+        <w:tc>
+          <w:tcPr>
+            <w:tcW w:w="1413" w:type="dxa"/>
+          </w:tcPr>
+          <w:p>
+            <w:pPr>
+              <w:rPr>
+                <w:lang w:val="en-GB"/>
+              </w:rPr>
+            </w:pPr>
+          </w:p>
+        </w:tc>
+        <w:tc>
+          <w:tcPr>
+            <w:tcW w:w="992" w:type="dxa"/>
+          </w:tcPr>
+          <w:p>
+            <w:pPr>
+              <w:rPr>
+                <w:lang w:val="en-GB"/>
+              </w:rPr>
+            </w:pPr>
+            <w:r>
+              <w:rPr>
+                <w:lang w:val="en-GB"/>
+              </w:rPr>
+              <w:t>2</w:t>
+            </w:r>
+          </w:p>
+        </w:tc>
+        <w:tc>
+          <w:tcPr>
+            <w:tcW w:w="6611" w:type="dxa"/>
+          </w:tcPr>
+          <w:p>
+            <w:pPr>
+              <w:rPr>
+                <w:lang w:val="en-GB"/>
+              </w:rPr>
+            </w:pPr>
+            <w:r>
+              <w:rPr>
+                <w:lang w:val="en-GB"/>
+              </w:rPr>
+              <w:t>ReLU</w:t>
+            </w:r>
+          </w:p>
+        </w:tc>
+      </w:tr>
+      <w:tr>
+        <w:tc>
+          <w:tcPr>
+            <w:tcW w:w="1413" w:type="dxa"/>
+            <w:tcBorders>
+              <w:bottom w:val="single" w:sz="12" w:space="0" w:color="auto"/>
+            </w:tcBorders>
+          </w:tcPr>
+          <w:p>
+            <w:pPr>
+              <w:rPr>
+                <w:lang w:val="en-GB"/>
+              </w:rPr>
+            </w:pPr>
+            <w:r>
+              <w:rPr>
+                <w:lang w:val="en-GB"/>
+              </w:rPr>
+              <w:t>75x75x64</w:t>
+            </w:r>
+          </w:p>
+          <w:p>
+            <w:pPr>
+              <w:rPr>
+                <w:lang w:val="en-GB"/>
+              </w:rPr>
+            </w:pPr>
+            <w:r>
+              <w:rPr>
+                <w:lang w:val="en-GB"/>
+              </w:rPr>
+              <w:t>150x150</w:t>
+            </w:r>
+          </w:p>
+        </w:tc>
+        <w:tc>
+          <w:tcPr>
+            <w:tcW w:w="992" w:type="dxa"/>
+            <w:tcBorders>
+              <w:bottom w:val="single" w:sz="12" w:space="0" w:color="auto"/>
+            </w:tcBorders>
+          </w:tcPr>
+          <w:p>
+            <w:pPr>
+              <w:rPr>
+                <w:lang w:val="en-GB"/>
+              </w:rPr>
+            </w:pPr>
+            <w:r>
+              <w:rPr>
+                <w:lang w:val="en-GB"/>
+              </w:rPr>
+              <w:t>3</w:t>
+            </w:r>
+          </w:p>
+        </w:tc>
+        <w:tc>
+          <w:tcPr>
+            <w:tcW w:w="6611" w:type="dxa"/>
+            <w:tcBorders>
+              <w:bottom w:val="single" w:sz="12" w:space="0" w:color="auto"/>
+            </w:tcBorders>
+          </w:tcPr>
+          <w:p>
+            <w:pPr>
+              <w:rPr>
+                <w:lang w:val="en-GB"/>
+              </w:rPr>
+            </w:pPr>
+            <w:r>
+              <w:rPr>
+                <w:lang w:val="en-GB"/>
+              </w:rPr>
+              <w:t>MaxPool2d</w:t>
+            </w:r>
+          </w:p>
+        </w:tc>
+      </w:tr>
+      <w:tr>
+        <w:tc>
+          <w:tcPr>
+            <w:tcW w:w="1413" w:type="dxa"/>
+            <w:tcBorders>
+              <w:top w:val="single" w:sz="12" w:space="0" w:color="auto"/>
+            </w:tcBorders>
+          </w:tcPr>
+          <w:p>
+            <w:pPr>
+              <w:rPr>
+                <w:lang w:val="en-GB"/>
+              </w:rPr>
+            </w:pPr>
+            <w:r>
+              <w:rPr>
+                <w:lang w:val="en-GB"/>
+              </w:rPr>
+              <w:t>75x75x</w:t>
+            </w:r>
+            <w:r>
+              <w:rPr>
+                <w:lang w:val="en-GB"/>
+              </w:rPr>
+              <w:t>256</w:t>
+            </w:r>
+          </w:p>
+          <w:p>
+            <w:pPr>
+              <w:rPr>
+                <w:lang w:val="en-GB"/>
+              </w:rPr>
+            </w:pPr>
+            <w:r>
+              <w:rPr>
+                <w:lang w:val="en-GB"/>
+              </w:rPr>
+              <w:t>150x150</w:t>
+            </w:r>
+          </w:p>
+        </w:tc>
+        <w:tc>
+          <w:tcPr>
+            <w:tcW w:w="992" w:type="dxa"/>
+            <w:tcBorders>
+              <w:top w:val="single" w:sz="12" w:space="0" w:color="auto"/>
+            </w:tcBorders>
+          </w:tcPr>
+          <w:p>
+            <w:pPr>
+              <w:rPr>
+                <w:lang w:val="en-GB"/>
+              </w:rPr>
+            </w:pPr>
+            <w:r>
+              <w:rPr>
+                <w:lang w:val="en-GB"/>
+              </w:rPr>
+              <w:t>4</w:t>
+            </w:r>
+          </w:p>
+        </w:tc>
+        <w:tc>
+          <w:tcPr>
+            <w:tcW w:w="6611" w:type="dxa"/>
+            <w:tcBorders>
+              <w:top w:val="single" w:sz="12" w:space="0" w:color="auto"/>
+            </w:tcBorders>
+          </w:tcPr>
+          <w:p>
+            <w:pPr>
+              <w:tabs>
+                <w:tab w:val="left" w:pos="1540"/>
+              </w:tabs>
+              <w:rPr>
+                <w:lang w:val="en-GB"/>
+              </w:rPr>
+            </w:pPr>
+            <w:r>
+              <w:rPr>
+                <w:lang w:val="en-GB"/>
+              </w:rPr>
+              <w:t>Bottleneck0</w:t>
+            </w:r>
+          </w:p>
+          <w:p>
+            <w:pPr>
+              <w:tabs>
+                <w:tab w:val="left" w:pos="1540"/>
+              </w:tabs>
+              <w:rPr>
+                <w:lang w:val="en-GB"/>
+              </w:rPr>
+            </w:pPr>
+            <w:r>
+              <w:rPr>
+                <w:lang w:val="en-GB"/>
+              </w:rPr>
+              <w:t>Bottleneck1</w:t>
+            </w:r>
+          </w:p>
+          <w:p>
+            <w:pPr>
+              <w:tabs>
+                <w:tab w:val="left" w:pos="1540"/>
+              </w:tabs>
+              <w:rPr>
+                <w:lang w:val="en-GB"/>
+              </w:rPr>
+            </w:pPr>
+            <w:r>
+              <w:rPr>
+                <w:lang w:val="en-GB"/>
+              </w:rPr>
+              <w:t>Bottleneck2</w:t>
+            </w:r>
+          </w:p>
+        </w:tc>
+      </w:tr>
+      <w:tr>
+        <w:tc>
+          <w:tcPr>
+            <w:tcW w:w="1413" w:type="dxa"/>
+          </w:tcPr>
+          <w:p>
+            <w:pPr>
+              <w:rPr>
+                <w:lang w:val="en-GB"/>
+              </w:rPr>
+            </w:pPr>
+            <w:r>
+              <w:rPr>
+                <w:lang w:val="en-GB"/>
+              </w:rPr>
+              <w:t>38x38x512</w:t>
+            </w:r>
+          </w:p>
+          <w:p>
+            <w:pPr>
+              <w:rPr>
+                <w:lang w:val="en-GB"/>
+              </w:rPr>
+            </w:pPr>
+            <w:r>
+              <w:rPr>
+                <w:lang w:val="en-GB"/>
+              </w:rPr>
+              <w:t>75x75</w:t>
+            </w:r>
+          </w:p>
+        </w:tc>
+        <w:tc>
+          <w:tcPr>
+            <w:tcW w:w="992" w:type="dxa"/>
+          </w:tcPr>
+          <w:p>
+            <w:pPr>
+              <w:rPr>
+                <w:lang w:val="en-GB"/>
+              </w:rPr>
+            </w:pPr>
+            <w:r>
+              <w:rPr>
+                <w:lang w:val="en-GB"/>
+              </w:rPr>
+              <w:t>5</w:t>
+            </w:r>
+          </w:p>
+        </w:tc>
+        <w:tc>
+          <w:tcPr>
+            <w:tcW w:w="6611" w:type="dxa"/>
+          </w:tcPr>
+          <w:p>
+            <w:pPr>
+              <w:tabs>
+                <w:tab w:val="left" w:pos="1540"/>
+              </w:tabs>
+              <w:rPr>
+                <w:lang w:val="en-GB"/>
+              </w:rPr>
+            </w:pPr>
+            <w:r>
+              <w:rPr>
+                <w:lang w:val="en-GB"/>
+              </w:rPr>
+              <w:t>Bottleneck0</w:t>
+            </w:r>
+          </w:p>
+          <w:p>
+            <w:pPr>
+              <w:tabs>
+                <w:tab w:val="left" w:pos="1540"/>
+              </w:tabs>
+              <w:rPr>
+                <w:lang w:val="en-GB"/>
+              </w:rPr>
+            </w:pPr>
+            <w:r>
+              <w:rPr>
+                <w:lang w:val="en-GB"/>
+              </w:rPr>
+              <w:t>Bottleneck1</w:t>
+            </w:r>
+          </w:p>
+          <w:p>
+            <w:pPr>
+              <w:rPr>
+                <w:lang w:val="en-GB"/>
+              </w:rPr>
+            </w:pPr>
+            <w:r>
+              <w:rPr>
+                <w:lang w:val="en-GB"/>
+              </w:rPr>
+              <w:t>Bottleneck2</w:t>
+            </w:r>
+          </w:p>
+          <w:p>
+            <w:pPr>
+              <w:rPr>
+                <w:lang w:val="en-GB"/>
+              </w:rPr>
+            </w:pPr>
+            <w:r>
+              <w:rPr>
+                <w:lang w:val="en-GB"/>
+              </w:rPr>
+              <w:t>Bottleneck</w:t>
+            </w:r>
+            <w:r>
+              <w:rPr>
+                <w:lang w:val="en-GB"/>
+              </w:rPr>
+              <w:t>3</w:t>
+            </w:r>
+          </w:p>
+        </w:tc>
+      </w:tr>
+      <w:tr>
+        <w:tc>
+          <w:tcPr>
+            <w:tcW w:w="1413" w:type="dxa"/>
+          </w:tcPr>
+          <w:p>
+            <w:pPr>
+              <w:rPr>
+                <w:lang w:val="en-GB"/>
+              </w:rPr>
+            </w:pPr>
+            <w:r>
+              <w:rPr>
+                <w:lang w:val="en-GB"/>
+              </w:rPr>
+              <w:t>19x19x1024</w:t>
+            </w:r>
+          </w:p>
+        </w:tc>
+        <w:tc>
+          <w:tcPr>
+            <w:tcW w:w="992" w:type="dxa"/>
+          </w:tcPr>
+          <w:p>
+            <w:pPr>
+              <w:rPr>
+                <w:lang w:val="en-GB"/>
+              </w:rPr>
+            </w:pPr>
+            <w:r>
+              <w:rPr>
+                <w:lang w:val="en-GB"/>
+              </w:rPr>
+              <w:t>6</w:t>
+            </w:r>
+          </w:p>
+        </w:tc>
+        <w:tc>
+          <w:tcPr>
+            <w:tcW w:w="6611" w:type="dxa"/>
+          </w:tcPr>
+          <w:p>
+            <w:pPr>
+              <w:tabs>
+                <w:tab w:val="left" w:pos="1540"/>
+              </w:tabs>
+              <w:rPr>
+                <w:lang w:val="en-GB"/>
+              </w:rPr>
+            </w:pPr>
+            <w:r>
+              <w:rPr>
+                <w:lang w:val="en-GB"/>
+              </w:rPr>
+              <w:t>Bottleneck0</w:t>
+            </w:r>
+          </w:p>
+          <w:p>
+            <w:pPr>
+              <w:tabs>
+                <w:tab w:val="left" w:pos="1540"/>
+              </w:tabs>
+              <w:rPr>
+                <w:lang w:val="en-GB"/>
+              </w:rPr>
+            </w:pPr>
+            <w:r>
+              <w:rPr>
+                <w:lang w:val="en-GB"/>
+              </w:rPr>
+              <w:t>Bottleneck1</w:t>
+            </w:r>
+          </w:p>
+          <w:p>
+            <w:pPr>
+              <w:rPr>
+                <w:lang w:val="en-GB"/>
+              </w:rPr>
+            </w:pPr>
+            <w:r>
+              <w:rPr>
+                <w:lang w:val="en-GB"/>
+              </w:rPr>
+              <w:t>Bottleneck2</w:t>
+            </w:r>
+          </w:p>
+          <w:p>
+            <w:pPr>
+              <w:tabs>
+                <w:tab w:val="left" w:pos="1540"/>
+              </w:tabs>
+              <w:rPr>
+                <w:lang w:val="en-GB"/>
+              </w:rPr>
+            </w:pPr>
+            <w:r>
+              <w:rPr>
+                <w:lang w:val="en-GB"/>
+              </w:rPr>
+              <w:t>Bottleneck3</w:t>
+            </w:r>
+          </w:p>
+          <w:p>
+            <w:pPr>
+              <w:tabs>
+                <w:tab w:val="left" w:pos="1540"/>
+              </w:tabs>
+              <w:rPr>
+                <w:lang w:val="en-GB"/>
+              </w:rPr>
+            </w:pPr>
+            <w:r>
+              <w:rPr>
+                <w:lang w:val="en-GB"/>
+              </w:rPr>
+              <w:t>Bottleneck</w:t>
+            </w:r>
+            <w:r>
+              <w:rPr>
+                <w:lang w:val="en-GB"/>
+              </w:rPr>
+              <w:t>4</w:t>
+            </w:r>
+          </w:p>
+          <w:p>
+            <w:pPr>
+              <w:tabs>
+                <w:tab w:val="left" w:pos="1540"/>
+              </w:tabs>
+              <w:rPr>
+                <w:lang w:val="en-GB"/>
+              </w:rPr>
+            </w:pPr>
+            <w:r>
+              <w:rPr>
+                <w:lang w:val="en-GB"/>
+              </w:rPr>
+              <w:t>Bottleneck</w:t>
+            </w:r>
+            <w:r>
+              <w:rPr>
+                <w:lang w:val="en-GB"/>
+              </w:rPr>
+              <w:t>5</w:t>
+            </w:r>
+          </w:p>
+        </w:tc>
+      </w:tr>
+      <w:tr>
+        <w:tc>
+          <w:tcPr>
+            <w:tcW w:w="1413" w:type="dxa"/>
+          </w:tcPr>
+          <w:p>
+            <w:pPr>
+              <w:rPr>
+                <w:lang w:val="en-GB"/>
+              </w:rPr>
+            </w:pPr>
+            <w:r>
+              <w:rPr>
+                <w:lang w:val="en-GB"/>
+              </w:rPr>
+              <w:t>10x10</w:t>
+            </w:r>
+            <w:r>
+              <w:rPr>
+                <w:lang w:val="en-GB"/>
+              </w:rPr>
+              <w:t>x2048</w:t>
+            </w:r>
+          </w:p>
+        </w:tc>
+        <w:tc>
+          <w:tcPr>
+            <w:tcW w:w="992" w:type="dxa"/>
+          </w:tcPr>
+          <w:p>
+            <w:pPr>
+              <w:rPr>
+                <w:lang w:val="en-GB"/>
+              </w:rPr>
+            </w:pPr>
+            <w:r>
+              <w:rPr>
+                <w:lang w:val="en-GB"/>
+              </w:rPr>
+              <w:t>7</w:t>
+            </w:r>
+          </w:p>
+        </w:tc>
+        <w:tc>
+          <w:tcPr>
+            <w:tcW w:w="6611" w:type="dxa"/>
+          </w:tcPr>
+          <w:p>
+            <w:pPr>
+              <w:tabs>
+                <w:tab w:val="left" w:pos="1540"/>
+              </w:tabs>
+              <w:rPr>
+                <w:lang w:val="en-GB"/>
+              </w:rPr>
+            </w:pPr>
+            <w:r>
+              <w:rPr>
+                <w:lang w:val="en-GB"/>
+              </w:rPr>
+              <w:t>Bottleneck0</w:t>
+            </w:r>
+          </w:p>
+          <w:p>
+            <w:pPr>
+              <w:tabs>
+                <w:tab w:val="left" w:pos="1540"/>
+              </w:tabs>
+              <w:rPr>
+                <w:lang w:val="en-GB"/>
+              </w:rPr>
+            </w:pPr>
+            <w:r>
+              <w:rPr>
+                <w:lang w:val="en-GB"/>
+              </w:rPr>
+              <w:t>Bottleneck1</w:t>
+            </w:r>
+          </w:p>
+          <w:p>
+            <w:pPr>
+              <w:tabs>
+                <w:tab w:val="left" w:pos="1540"/>
+              </w:tabs>
+              <w:rPr>
+                <w:lang w:val="en-GB"/>
+              </w:rPr>
+            </w:pPr>
+            <w:r>
+              <w:rPr>
+                <w:lang w:val="en-GB"/>
+              </w:rPr>
+              <w:t>Bottleneck2</w:t>
+            </w:r>
+          </w:p>
+        </w:tc>
+      </w:tr>
+    </w:tbl>
+    <w:p>
+      <w:pPr>
+        <w:rPr>
+          <w:lang w:val="en-GB"/>
+        </w:rPr>
+      </w:pPr>
+      <w:r>
+        <w:rPr>
+          <w:lang w:val="en-GB"/>
+        </w:rPr>
+        <w:br w:type="page"/>
+      </w:r>
+    </w:p>
+    <w:p>
+      <w:pPr>
+        <w:rPr>
+          <w:lang w:val="en-GB"/>
+        </w:rPr>
+      </w:pPr>
+    </w:p>
     <w:sectPr>
-      <w:pgSz w:w="16838" w:h="11906" w:orient="landscape"/>
+      <w:pgSz w:w="11906" w:h="16838"/>
       <w:pgMar w:top="1440" w:right="1440" w:bottom="1440" w:left="1440" w:header="708" w:footer="708" w:gutter="0"/>
       <w:cols w:space="708"/>
       <w:docGrid w:linePitch="360"/>
@@ -1855,6 +3091,7 @@
   <w:style w:type="paragraph" w:default="1" w:styleId="Normal">
     <w:name w:val="Normal"/>
     <w:qFormat/>
+    <w:rsid w:val="00D5579D"/>
   </w:style>
   <w:style w:type="character" w:default="1" w:styleId="Standardskriftforavsnitt">
     <w:name w:val="Default Paragraph Font"/>
@@ -2078,6 +3315,29 @@
       <w:rFonts w:ascii="Segoe UI" w:hAnsi="Segoe UI" w:cs="Segoe UI"/>
       <w:sz w:val="18"/>
       <w:szCs w:val="18"/>
+    </w:rPr>
+  </w:style>
+  <w:style w:type="character" w:styleId="Hyperkobling">
+    <w:name w:val="Hyperlink"/>
+    <w:basedOn w:val="Standardskriftforavsnitt"/>
+    <w:uiPriority w:val="99"/>
+    <w:unhideWhenUsed/>
+    <w:rsid w:val="00990167"/>
+    <w:rPr>
+      <w:color w:val="0563C1" w:themeColor="hyperlink"/>
+      <w:u w:val="single"/>
+    </w:rPr>
+  </w:style>
+  <w:style w:type="character" w:styleId="Ulstomtale">
+    <w:name w:val="Unresolved Mention"/>
+    <w:basedOn w:val="Standardskriftforavsnitt"/>
+    <w:uiPriority w:val="99"/>
+    <w:semiHidden/>
+    <w:unhideWhenUsed/>
+    <w:rsid w:val="00990167"/>
+    <w:rPr>
+      <w:color w:val="605E5C"/>
+      <w:shd w:val="clear" w:color="auto" w:fill="E1DFDD"/>
     </w:rPr>
   </w:style>
 </w:styles>
@@ -2376,4 +3636,16 @@
     </a:ext>
   </a:extLst>
 </a:theme>
+</file>
+
+<file path=customXml/item1.xml><?xml version="1.0" encoding="utf-8"?>
+<b:Sources xmlns:b="http://schemas.openxmlformats.org/officeDocument/2006/bibliography" xmlns="http://schemas.openxmlformats.org/officeDocument/2006/bibliography" SelectedStyle="\APASixthEditionOfficeOnline.xsl" StyleName="APA" Version="6"/>
+</file>
+
+<file path=customXml/itemProps1.xml><?xml version="1.0" encoding="utf-8"?>
+<ds:datastoreItem xmlns:ds="http://schemas.openxmlformats.org/officeDocument/2006/customXml" ds:itemID="{F2DCBB03-40BB-418F-8951-73D6D577030A}">
+  <ds:schemaRefs>
+    <ds:schemaRef ds:uri="http://schemas.openxmlformats.org/officeDocument/2006/bibliography"/>
+  </ds:schemaRefs>
+</ds:datastoreItem>
 </file>
--- a/project/docs.docx
+++ b/project/docs.docx
@@ -1295,10 +1295,10 @@
             <v:path o:extrusionok="f" gradientshapeok="t" o:connecttype="rect"/>
             <o:lock v:ext="edit" aspectratio="t"/>
           </v:shapetype>
-          <v:shape id="_x0000_i1033" type="#_x0000_t75" style="width:194.1pt;height:88.3pt" o:ole="">
+          <v:shape id="_x0000_i1025" type="#_x0000_t75" style="width:193.65pt;height:88.2pt" o:ole="">
             <v:imagedata r:id="rId6" o:title=""/>
           </v:shape>
-          <o:OLEObject Type="Embed" ProgID="Excel.Sheet.12" ShapeID="_x0000_i1033" DrawAspect="Content" ObjectID="_1680098747" r:id="rId7"/>
+          <o:OLEObject Type="Embed" ProgID="Excel.Sheet.12" ShapeID="_x0000_i1025" DrawAspect="Content" ObjectID="_1680446626" r:id="rId7"/>
         </w:object>
       </w:r>
     </w:p>
@@ -1351,6 +1351,9 @@
         </w:rPr>
       </w:pPr>
       <w:r>
+        <w:rPr>
+          <w:noProof/>
+        </w:rPr>
         <w:drawing>
           <wp:anchor distT="0" distB="0" distL="114300" distR="114300" simplePos="0" relativeHeight="251659264" behindDoc="0" locked="0" layoutInCell="1" allowOverlap="1" wp14:anchorId="2E4AC333" wp14:editId="7E0426D4">
             <wp:simplePos x="0" y="0"/>
@@ -1597,18 +1600,11 @@
               </w:rPr>
               <w:t>x64</w:t>
             </w:r>
-          </w:p>
-          <w:p>
-            <w:pPr>
-              <w:rPr>
-                <w:lang w:val="en-GB"/>
-              </w:rPr>
-            </w:pPr>
-            <w:r>
-              <w:rPr>
-                <w:lang w:val="en-GB"/>
-              </w:rPr>
-              <w:t>300x300</w:t>
+            <w:r>
+              <w:rPr>
+                <w:lang w:val="en-GB"/>
+              </w:rPr>
+              <w:t xml:space="preserve"> </w:t>
             </w:r>
           </w:p>
         </w:tc>
@@ -1770,19 +1766,6 @@
               <w:t>75x75x64</w:t>
             </w:r>
           </w:p>
-          <w:p>
-            <w:pPr>
-              <w:rPr>
-                <w:lang w:val="en-GB"/>
-              </w:rPr>
-            </w:pPr>
-            <w:r>
-              <w:rPr>
-                <w:lang w:val="en-GB"/>
-              </w:rPr>
-              <w:t>150x150</w:t>
-            </w:r>
-          </w:p>
         </w:tc>
         <w:tc>
           <w:tcPr>
@@ -1860,12 +1843,6 @@
                 <w:lang w:val="en-GB"/>
               </w:rPr>
             </w:pPr>
-            <w:r>
-              <w:rPr>
-                <w:lang w:val="en-GB"/>
-              </w:rPr>
-              <w:t>150x150</w:t>
-            </w:r>
           </w:p>
         </w:tc>
         <w:tc>
@@ -1970,12 +1947,6 @@
                 <w:lang w:val="en-GB"/>
               </w:rPr>
             </w:pPr>
-            <w:r>
-              <w:rPr>
-                <w:lang w:val="en-GB"/>
-              </w:rPr>
-              <w:t>75x75</w:t>
-            </w:r>
           </w:p>
         </w:tc>
         <w:tc>
@@ -2055,13 +2026,7 @@
               <w:rPr>
                 <w:lang w:val="en-GB"/>
               </w:rPr>
-              <w:t>Bottleneck</w:t>
-            </w:r>
-            <w:r>
-              <w:rPr>
-                <w:lang w:val="en-GB"/>
-              </w:rPr>
-              <w:t>3</w:t>
+              <w:t>Bottleneck3</w:t>
             </w:r>
           </w:p>
         </w:tc>
@@ -2083,6 +2048,13 @@
               </w:rPr>
               <w:t>19x19x1024</w:t>
             </w:r>
+          </w:p>
+          <w:p>
+            <w:pPr>
+              <w:rPr>
+                <w:lang w:val="en-GB"/>
+              </w:rPr>
+            </w:pPr>
           </w:p>
         </w:tc>
         <w:tc>
@@ -2181,13 +2153,7 @@
               <w:rPr>
                 <w:lang w:val="en-GB"/>
               </w:rPr>
-              <w:t>Bottleneck</w:t>
-            </w:r>
-            <w:r>
-              <w:rPr>
-                <w:lang w:val="en-GB"/>
-              </w:rPr>
-              <w:t>4</w:t>
+              <w:t>Bottleneck4</w:t>
             </w:r>
           </w:p>
           <w:p>
@@ -2203,13 +2169,7 @@
               <w:rPr>
                 <w:lang w:val="en-GB"/>
               </w:rPr>
-              <w:t>Bottleneck</w:t>
-            </w:r>
-            <w:r>
-              <w:rPr>
-                <w:lang w:val="en-GB"/>
-              </w:rPr>
-              <w:t>5</w:t>
+              <w:t>Bottleneck5</w:t>
             </w:r>
           </w:p>
         </w:tc>
@@ -2237,6 +2197,13 @@
               </w:rPr>
               <w:t>x2048</w:t>
             </w:r>
+          </w:p>
+          <w:p>
+            <w:pPr>
+              <w:rPr>
+                <w:lang w:val="en-GB"/>
+              </w:rPr>
+            </w:pPr>
           </w:p>
         </w:tc>
         <w:tc>
@@ -2324,6 +2291,1325 @@
         </w:rPr>
         <w:br w:type="page"/>
       </w:r>
+    </w:p>
+    <w:p>
+      <w:pPr>
+        <w:rPr>
+          <w:lang w:val="en-GB"/>
+        </w:rPr>
+      </w:pPr>
+    </w:p>
+    <w:p>
+      <w:pPr>
+        <w:rPr>
+          <w:lang w:val="en-GB"/>
+        </w:rPr>
+      </w:pPr>
+    </w:p>
+    <w:p>
+      <w:pPr>
+        <w:rPr>
+          <w:lang w:val="en-GB"/>
+        </w:rPr>
+      </w:pPr>
+      <w:r>
+        <w:rPr>
+          <w:noProof/>
+        </w:rPr>
+        <w:drawing>
+          <wp:inline distT="0" distB="0" distL="0" distR="0" wp14:anchorId="45DCF3E3" wp14:editId="4B84EFDB">
+            <wp:extent cx="5731510" cy="2294255"/>
+            <wp:effectExtent l="0" t="0" r="2540" b="0"/>
+            <wp:docPr id="2" name="Bilde 2"/>
+            <wp:cNvGraphicFramePr>
+              <a:graphicFrameLocks xmlns:a="http://schemas.openxmlformats.org/drawingml/2006/main" noChangeAspect="1"/>
+            </wp:cNvGraphicFramePr>
+            <a:graphic xmlns:a="http://schemas.openxmlformats.org/drawingml/2006/main">
+              <a:graphicData uri="http://schemas.openxmlformats.org/drawingml/2006/picture">
+                <pic:pic xmlns:pic="http://schemas.openxmlformats.org/drawingml/2006/picture">
+                  <pic:nvPicPr>
+                    <pic:cNvPr id="1" name=""/>
+                    <pic:cNvPicPr/>
+                  </pic:nvPicPr>
+                  <pic:blipFill>
+                    <a:blip r:embed="rId11"/>
+                    <a:stretch>
+                      <a:fillRect/>
+                    </a:stretch>
+                  </pic:blipFill>
+                  <pic:spPr>
+                    <a:xfrm>
+                      <a:off x="0" y="0"/>
+                      <a:ext cx="5731510" cy="2294255"/>
+                    </a:xfrm>
+                    <a:prstGeom prst="rect">
+                      <a:avLst/>
+                    </a:prstGeom>
+                  </pic:spPr>
+                </pic:pic>
+              </a:graphicData>
+            </a:graphic>
+          </wp:inline>
+        </w:drawing>
+      </w:r>
+    </w:p>
+    <w:p>
+      <w:pPr>
+        <w:rPr>
+          <w:lang w:val="en-GB"/>
+        </w:rPr>
+      </w:pPr>
+      <w:r>
+        <w:rPr>
+          <w:noProof/>
+        </w:rPr>
+        <w:drawing>
+          <wp:inline distT="0" distB="0" distL="0" distR="0" wp14:anchorId="06908E8A" wp14:editId="6C5E4105">
+            <wp:extent cx="5731510" cy="2214245"/>
+            <wp:effectExtent l="0" t="0" r="2540" b="0"/>
+            <wp:docPr id="4" name="Bilde 4"/>
+            <wp:cNvGraphicFramePr>
+              <a:graphicFrameLocks xmlns:a="http://schemas.openxmlformats.org/drawingml/2006/main" noChangeAspect="1"/>
+            </wp:cNvGraphicFramePr>
+            <a:graphic xmlns:a="http://schemas.openxmlformats.org/drawingml/2006/main">
+              <a:graphicData uri="http://schemas.openxmlformats.org/drawingml/2006/picture">
+                <pic:pic xmlns:pic="http://schemas.openxmlformats.org/drawingml/2006/picture">
+                  <pic:nvPicPr>
+                    <pic:cNvPr id="1" name=""/>
+                    <pic:cNvPicPr/>
+                  </pic:nvPicPr>
+                  <pic:blipFill>
+                    <a:blip r:embed="rId12"/>
+                    <a:stretch>
+                      <a:fillRect/>
+                    </a:stretch>
+                  </pic:blipFill>
+                  <pic:spPr>
+                    <a:xfrm>
+                      <a:off x="0" y="0"/>
+                      <a:ext cx="5731510" cy="2214245"/>
+                    </a:xfrm>
+                    <a:prstGeom prst="rect">
+                      <a:avLst/>
+                    </a:prstGeom>
+                  </pic:spPr>
+                </pic:pic>
+              </a:graphicData>
+            </a:graphic>
+          </wp:inline>
+        </w:drawing>
+      </w:r>
+    </w:p>
+    <w:p>
+      <w:pPr>
+        <w:rPr>
+          <w:lang w:val="en-GB"/>
+        </w:rPr>
+      </w:pPr>
+      <w:r>
+        <w:rPr>
+          <w:lang w:val="en-GB"/>
+        </w:rPr>
+        <w:t>Result on 500x500: mAP = 0.37</w:t>
+      </w:r>
+    </w:p>
+    <w:p>
+      <w:pPr>
+        <w:rPr>
+          <w:lang w:val="en-GB"/>
+        </w:rPr>
+      </w:pPr>
+      <w:r>
+        <w:rPr>
+          <w:lang w:val="en-GB"/>
+        </w:rPr>
+        <w:t>Result on 300x300 using same checkpoint = 0.25</w:t>
+      </w:r>
+    </w:p>
+    <w:p>
+      <w:pPr>
+        <w:rPr>
+          <w:lang w:val="en-GB"/>
+        </w:rPr>
+      </w:pPr>
+      <w:r>
+        <w:rPr>
+          <w:lang w:val="en-GB"/>
+        </w:rPr>
+        <w:br w:type="page"/>
+      </w:r>
+    </w:p>
+    <w:p>
+      <w:pPr>
+        <w:pStyle w:val="Overskrift1"/>
+        <w:rPr>
+          <w:lang w:val="en-GB"/>
+        </w:rPr>
+      </w:pPr>
+      <w:r>
+        <w:rPr>
+          <w:lang w:val="en-GB"/>
+        </w:rPr>
+        <w:lastRenderedPageBreak/>
+        <w:t>Dataset</w:t>
+      </w:r>
+    </w:p>
+    <w:tbl>
+      <w:tblPr>
+        <w:tblStyle w:val="Tabellrutenett"/>
+        <w:tblpPr w:leftFromText="180" w:rightFromText="180" w:vertAnchor="text" w:horzAnchor="margin" w:tblpXSpec="right" w:tblpY="3403"/>
+        <w:tblW w:w="0" w:type="auto"/>
+        <w:tblLook w:val="04A0" w:firstRow="1" w:lastRow="0" w:firstColumn="1" w:lastColumn="0" w:noHBand="0" w:noVBand="1"/>
+      </w:tblPr>
+      <w:tblGrid>
+        <w:gridCol w:w="1980"/>
+        <w:gridCol w:w="992"/>
+      </w:tblGrid>
+      <w:tr>
+        <w:tc>
+          <w:tcPr>
+            <w:tcW w:w="1980" w:type="dxa"/>
+          </w:tcPr>
+          <w:p>
+            <w:pPr>
+              <w:rPr>
+                <w:lang w:val="en-GB"/>
+              </w:rPr>
+            </w:pPr>
+            <w:r>
+              <w:rPr>
+                <w:lang w:val="en-GB"/>
+              </w:rPr>
+              <w:t>Damage type</w:t>
+            </w:r>
+          </w:p>
+        </w:tc>
+        <w:tc>
+          <w:tcPr>
+            <w:tcW w:w="992" w:type="dxa"/>
+          </w:tcPr>
+          <w:p>
+            <w:pPr>
+              <w:rPr>
+                <w:lang w:val="en-GB"/>
+              </w:rPr>
+            </w:pPr>
+            <w:r>
+              <w:rPr>
+                <w:lang w:val="en-GB"/>
+              </w:rPr>
+              <w:t>Label</w:t>
+            </w:r>
+          </w:p>
+        </w:tc>
+      </w:tr>
+      <w:tr>
+        <w:tc>
+          <w:tcPr>
+            <w:tcW w:w="1980" w:type="dxa"/>
+          </w:tcPr>
+          <w:p>
+            <w:pPr>
+              <w:rPr>
+                <w:lang w:val="en-GB"/>
+              </w:rPr>
+            </w:pPr>
+            <w:r>
+              <w:rPr>
+                <w:lang w:val="en-GB"/>
+              </w:rPr>
+              <w:t>Longitudinal crack</w:t>
+            </w:r>
+          </w:p>
+        </w:tc>
+        <w:tc>
+          <w:tcPr>
+            <w:tcW w:w="992" w:type="dxa"/>
+          </w:tcPr>
+          <w:p>
+            <w:pPr>
+              <w:rPr>
+                <w:lang w:val="en-GB"/>
+              </w:rPr>
+            </w:pPr>
+            <w:r>
+              <w:rPr>
+                <w:lang w:val="en-GB"/>
+              </w:rPr>
+              <w:t>D00</w:t>
+            </w:r>
+          </w:p>
+        </w:tc>
+      </w:tr>
+      <w:tr>
+        <w:tc>
+          <w:tcPr>
+            <w:tcW w:w="1980" w:type="dxa"/>
+          </w:tcPr>
+          <w:p>
+            <w:pPr>
+              <w:rPr>
+                <w:lang w:val="en-GB"/>
+              </w:rPr>
+            </w:pPr>
+            <w:r>
+              <w:rPr>
+                <w:lang w:val="en-GB"/>
+              </w:rPr>
+              <w:t>Lateral crack</w:t>
+            </w:r>
+          </w:p>
+        </w:tc>
+        <w:tc>
+          <w:tcPr>
+            <w:tcW w:w="992" w:type="dxa"/>
+          </w:tcPr>
+          <w:p>
+            <w:pPr>
+              <w:rPr>
+                <w:lang w:val="en-GB"/>
+              </w:rPr>
+            </w:pPr>
+            <w:r>
+              <w:rPr>
+                <w:lang w:val="en-GB"/>
+              </w:rPr>
+              <w:t>D10</w:t>
+            </w:r>
+          </w:p>
+        </w:tc>
+      </w:tr>
+      <w:tr>
+        <w:tc>
+          <w:tcPr>
+            <w:tcW w:w="1980" w:type="dxa"/>
+          </w:tcPr>
+          <w:p>
+            <w:pPr>
+              <w:rPr>
+                <w:lang w:val="en-GB"/>
+              </w:rPr>
+            </w:pPr>
+            <w:r>
+              <w:rPr>
+                <w:lang w:val="en-GB"/>
+              </w:rPr>
+              <w:t>Complex crack</w:t>
+            </w:r>
+          </w:p>
+        </w:tc>
+        <w:tc>
+          <w:tcPr>
+            <w:tcW w:w="992" w:type="dxa"/>
+          </w:tcPr>
+          <w:p>
+            <w:pPr>
+              <w:rPr>
+                <w:lang w:val="en-GB"/>
+              </w:rPr>
+            </w:pPr>
+            <w:r>
+              <w:rPr>
+                <w:lang w:val="en-GB"/>
+              </w:rPr>
+              <w:t>D20</w:t>
+            </w:r>
+          </w:p>
+        </w:tc>
+      </w:tr>
+      <w:tr>
+        <w:tc>
+          <w:tcPr>
+            <w:tcW w:w="1980" w:type="dxa"/>
+          </w:tcPr>
+          <w:p>
+            <w:pPr>
+              <w:rPr>
+                <w:lang w:val="en-GB"/>
+              </w:rPr>
+            </w:pPr>
+            <w:r>
+              <w:rPr>
+                <w:lang w:val="en-GB"/>
+              </w:rPr>
+              <w:t>Pothole</w:t>
+            </w:r>
+          </w:p>
+        </w:tc>
+        <w:tc>
+          <w:tcPr>
+            <w:tcW w:w="992" w:type="dxa"/>
+          </w:tcPr>
+          <w:p>
+            <w:pPr>
+              <w:rPr>
+                <w:lang w:val="en-GB"/>
+              </w:rPr>
+            </w:pPr>
+            <w:r>
+              <w:rPr>
+                <w:lang w:val="en-GB"/>
+              </w:rPr>
+              <w:t>D40</w:t>
+            </w:r>
+          </w:p>
+        </w:tc>
+      </w:tr>
+    </w:tbl>
+    <w:p>
+      <w:pPr>
+        <w:rPr>
+          <w:lang w:val="en-GB"/>
+        </w:rPr>
+      </w:pPr>
+      <w:r>
+        <w:rPr>
+          <w:lang w:val="en-GB"/>
+        </w:rPr>
+        <w:t xml:space="preserve">Understanding </w:t>
+      </w:r>
+      <w:r>
+        <w:rPr>
+          <w:lang w:val="en-GB"/>
+        </w:rPr>
+        <w:t xml:space="preserve">dataset is an important part of developing a successful deep learning network. Therefore in this chapter we will look at some </w:t>
+      </w:r>
+      <w:r>
+        <w:rPr>
+          <w:lang w:val="en-GB"/>
+        </w:rPr>
+        <w:t xml:space="preserve">characteristics of the RDD2020 and tdt4265 dataset, that are used for training road damage detection network. </w:t>
+      </w:r>
+      <w:r>
+        <w:rPr>
+          <w:lang w:val="en-GB"/>
+        </w:rPr>
+        <w:t xml:space="preserve">As mentioned </w:t>
+      </w:r>
+      <w:r>
+        <w:rPr>
+          <w:lang w:val="en-GB"/>
+        </w:rPr>
+        <w:t xml:space="preserve">in the introduction the is to find and recognize different </w:t>
+      </w:r>
+      <w:r>
+        <w:rPr>
+          <w:lang w:val="en-GB"/>
+        </w:rPr>
+        <w:t xml:space="preserve">road damage types. We are using four different </w:t>
+      </w:r>
+      <w:r>
+        <w:rPr>
+          <w:lang w:val="en-GB"/>
+        </w:rPr>
+        <w:t>labels</w:t>
+      </w:r>
+      <w:r>
+        <w:rPr>
+          <w:lang w:val="en-GB"/>
+        </w:rPr>
+        <w:t xml:space="preserve"> to classify the damage type, that can </w:t>
+      </w:r>
+      <w:r>
+        <w:rPr>
+          <w:lang w:val="en-GB"/>
+        </w:rPr>
+        <w:t>be seen in the table below</w:t>
+      </w:r>
+      <w:r>
+        <w:rPr>
+          <w:lang w:val="en-GB"/>
+        </w:rPr>
+        <w:t xml:space="preserve">. </w:t>
+      </w:r>
+      <w:r>
+        <w:rPr>
+          <w:lang w:val="en-GB"/>
+        </w:rPr>
+        <w:t xml:space="preserve">As a class we had a task to annotate road damage for Norwegian roads. </w:t>
+      </w:r>
+      <w:r>
+        <w:rPr>
+          <w:lang w:val="en-GB"/>
+        </w:rPr>
+        <w:t xml:space="preserve">This gave me quite good understanding of challenges when it comes to finding and classifying </w:t>
+      </w:r>
+      <w:r>
+        <w:rPr>
+          <w:lang w:val="en-GB"/>
+        </w:rPr>
+        <w:t xml:space="preserve">cracks and holes. </w:t>
+      </w:r>
+      <w:r>
+        <w:rPr>
+          <w:lang w:val="en-GB"/>
+        </w:rPr>
+        <w:t xml:space="preserve">Long shadows </w:t>
+      </w:r>
+      <w:r>
+        <w:rPr>
+          <w:lang w:val="en-GB"/>
+        </w:rPr>
+        <w:t>and wet spots on the</w:t>
+      </w:r>
+      <w:r>
+        <w:rPr>
+          <w:lang w:val="en-GB"/>
+        </w:rPr>
+        <w:t xml:space="preserve"> road and snow laying o the side of the road can make it often difficult to see </w:t>
+      </w:r>
+      <w:r>
+        <w:rPr>
+          <w:lang w:val="en-GB"/>
+        </w:rPr>
+        <w:t>the cracks.</w:t>
+      </w:r>
+      <w:r>
+        <w:rPr>
+          <w:lang w:val="en-GB"/>
+        </w:rPr>
+        <w:t xml:space="preserve"> Other factors that might make the process challenging are reflections in the </w:t>
+      </w:r>
+      <w:r>
+        <w:rPr>
+          <w:lang w:val="en-GB"/>
+        </w:rPr>
+        <w:t>windshield and video quality.</w:t>
+      </w:r>
+      <w:r>
+        <w:rPr>
+          <w:lang w:val="en-GB"/>
+        </w:rPr>
+        <w:t xml:space="preserve"> The reason for that is that the cracks in the road are often v</w:t>
+      </w:r>
+      <w:r>
+        <w:rPr>
+          <w:lang w:val="en-GB"/>
+        </w:rPr>
+        <w:t>e</w:t>
+      </w:r>
+      <w:r>
+        <w:rPr>
+          <w:lang w:val="en-GB"/>
+        </w:rPr>
+        <w:t xml:space="preserve">ry thin and small </w:t>
+      </w:r>
+      <w:r>
+        <w:rPr>
+          <w:lang w:val="en-GB"/>
+        </w:rPr>
+        <w:t xml:space="preserve">disturbance </w:t>
+      </w:r>
+      <w:r>
+        <w:rPr>
+          <w:lang w:val="en-GB"/>
+        </w:rPr>
+        <w:t xml:space="preserve">make the mall object harder to recognize. I would say that </w:t>
+      </w:r>
+      <w:r>
+        <w:rPr>
+          <w:lang w:val="en-GB"/>
+        </w:rPr>
+        <w:t xml:space="preserve">the property of the road crack, it’s thickness and length is </w:t>
+      </w:r>
+      <w:r>
+        <w:rPr>
+          <w:lang w:val="en-GB"/>
+        </w:rPr>
+        <w:t>a trait</w:t>
+      </w:r>
+      <w:r>
+        <w:rPr>
+          <w:lang w:val="en-GB"/>
+        </w:rPr>
+        <w:t xml:space="preserve"> that will make the object detection challenging</w:t>
+      </w:r>
+      <w:r>
+        <w:rPr>
+          <w:lang w:val="en-GB"/>
+        </w:rPr>
+        <w:t xml:space="preserve">. </w:t>
+      </w:r>
+      <w:r>
+        <w:rPr>
+          <w:lang w:val="en-GB"/>
+        </w:rPr>
+        <w:t xml:space="preserve">In </w:t>
+      </w:r>
+      <w:r>
+        <w:rPr>
+          <w:lang w:val="en-GB"/>
+        </w:rPr>
+        <w:t>addition,</w:t>
+      </w:r>
+      <w:r>
+        <w:rPr>
+          <w:lang w:val="en-GB"/>
+        </w:rPr>
+        <w:t xml:space="preserve"> classifying the road damage itself can be sometime challenging. </w:t>
+      </w:r>
+      <w:r>
+        <w:rPr>
+          <w:lang w:val="en-GB"/>
+        </w:rPr>
+        <w:t xml:space="preserve">Longitudinal crack </w:t>
+      </w:r>
+      <w:r>
+        <w:rPr>
+          <w:lang w:val="en-GB"/>
+        </w:rPr>
+        <w:t>has</w:t>
+      </w:r>
+      <w:r>
+        <w:rPr>
+          <w:lang w:val="en-GB"/>
+        </w:rPr>
+        <w:t xml:space="preserve"> some common features </w:t>
+      </w:r>
+      <w:r>
+        <w:rPr>
+          <w:lang w:val="en-GB"/>
+        </w:rPr>
+        <w:t xml:space="preserve">with a complex crack and a complex crack might resemble a pothole. </w:t>
+      </w:r>
+      <w:r>
+        <w:rPr>
+          <w:lang w:val="en-GB"/>
+        </w:rPr>
+        <w:t xml:space="preserve">Road damage detection is generally </w:t>
+      </w:r>
+      <w:r>
+        <w:rPr>
+          <w:lang w:val="en-GB"/>
+        </w:rPr>
+        <w:t>much easier with high resolution images, where all details are easily visible.</w:t>
+      </w:r>
+    </w:p>
+    <w:p>
+      <w:pPr>
+        <w:rPr>
+          <w:lang w:val="en-GB"/>
+        </w:rPr>
+      </w:pPr>
+      <w:r>
+        <w:rPr>
+          <w:lang w:val="en-GB"/>
+        </w:rPr>
+        <w:t xml:space="preserve">Since all images are taken </w:t>
+      </w:r>
+      <w:r>
+        <w:rPr>
+          <w:lang w:val="en-GB"/>
+        </w:rPr>
+        <w:t xml:space="preserve">from a car </w:t>
+      </w:r>
+      <w:r>
+        <w:rPr>
+          <w:lang w:val="en-GB"/>
+        </w:rPr>
+        <w:t xml:space="preserve">the </w:t>
+      </w:r>
+      <w:r>
+        <w:rPr>
+          <w:lang w:val="en-GB"/>
+        </w:rPr>
+        <w:t xml:space="preserve">environment of each image is bit similar. </w:t>
+      </w:r>
+      <w:r>
+        <w:rPr>
+          <w:lang w:val="en-GB"/>
+        </w:rPr>
+        <w:t xml:space="preserve">Some interesting observations are that upper of </w:t>
+      </w:r>
+      <w:r>
+        <w:rPr>
+          <w:lang w:val="en-GB"/>
+        </w:rPr>
+        <w:t>the image contains almost always buildings and sky</w:t>
+      </w:r>
+      <w:r>
+        <w:rPr>
+          <w:lang w:val="en-GB"/>
+        </w:rPr>
+        <w:t xml:space="preserve">. It </w:t>
+      </w:r>
+      <w:r>
+        <w:rPr>
+          <w:lang w:val="en-GB"/>
+        </w:rPr>
+        <w:t xml:space="preserve">means that </w:t>
+      </w:r>
+      <w:r>
+        <w:rPr>
+          <w:lang w:val="en-GB"/>
+        </w:rPr>
+        <w:t xml:space="preserve">the </w:t>
+      </w:r>
+      <w:r>
+        <w:rPr>
+          <w:lang w:val="en-GB"/>
+        </w:rPr>
+        <w:t xml:space="preserve">objects we want to detect will </w:t>
+      </w:r>
+      <w:r>
+        <w:rPr>
+          <w:lang w:val="en-GB"/>
+        </w:rPr>
+        <w:t>almost never appear in this part of the image.</w:t>
+      </w:r>
+      <w:r>
+        <w:rPr>
+          <w:lang w:val="en-GB"/>
+        </w:rPr>
+        <w:t xml:space="preserve"> In the graph below we can see distribution of coordinates of bounding boxes</w:t>
+      </w:r>
+      <w:r>
+        <w:rPr>
+          <w:lang w:val="en-GB"/>
+        </w:rPr>
+        <w:t xml:space="preserve"> in rdd2020 dataset</w:t>
+      </w:r>
+      <w:r>
+        <w:rPr>
+          <w:lang w:val="en-GB"/>
+        </w:rPr>
+        <w:t xml:space="preserve">. </w:t>
+      </w:r>
+      <w:r>
+        <w:rPr>
+          <w:lang w:val="en-GB"/>
+        </w:rPr>
+        <w:t xml:space="preserve">We can clearly see that most objects lay in the lower left part of the images. </w:t>
+      </w:r>
+      <w:r>
+        <w:rPr>
+          <w:lang w:val="en-GB"/>
+        </w:rPr>
+        <w:t xml:space="preserve">Big part </w:t>
+      </w:r>
+      <w:r>
+        <w:rPr>
+          <w:lang w:val="en-GB"/>
+        </w:rPr>
+        <w:t xml:space="preserve">of the images comes from india and japan where there </w:t>
+      </w:r>
+      <w:r>
+        <w:rPr>
+          <w:lang w:val="en-GB"/>
+        </w:rPr>
+        <w:t>there is left-hand traffic</w:t>
+      </w:r>
+      <w:r>
+        <w:rPr>
+          <w:lang w:val="en-GB"/>
+        </w:rPr>
+        <w:t>, which may explain why majority of boxes lay on the left side.</w:t>
+      </w:r>
+    </w:p>
+    <w:p>
+      <w:pPr>
+        <w:rPr>
+          <w:lang w:val="en-GB"/>
+        </w:rPr>
+      </w:pPr>
+      <w:r>
+        <w:rPr>
+          <w:noProof/>
+        </w:rPr>
+        <w:drawing>
+          <wp:anchor distT="0" distB="0" distL="114300" distR="114300" simplePos="0" relativeHeight="251663360" behindDoc="0" locked="0" layoutInCell="1" allowOverlap="1" wp14:anchorId="774CD164" wp14:editId="5CB535A4">
+            <wp:simplePos x="0" y="0"/>
+            <wp:positionH relativeFrom="column">
+              <wp:posOffset>2998263</wp:posOffset>
+            </wp:positionH>
+            <wp:positionV relativeFrom="paragraph">
+              <wp:posOffset>899072</wp:posOffset>
+            </wp:positionV>
+            <wp:extent cx="2965450" cy="2190115"/>
+            <wp:effectExtent l="0" t="0" r="6350" b="635"/>
+            <wp:wrapTopAndBottom/>
+            <wp:docPr id="6" name="Bilde 6"/>
+            <wp:cNvGraphicFramePr>
+              <a:graphicFrameLocks xmlns:a="http://schemas.openxmlformats.org/drawingml/2006/main" noChangeAspect="1"/>
+            </wp:cNvGraphicFramePr>
+            <a:graphic xmlns:a="http://schemas.openxmlformats.org/drawingml/2006/main">
+              <a:graphicData uri="http://schemas.openxmlformats.org/drawingml/2006/picture">
+                <pic:pic xmlns:pic="http://schemas.openxmlformats.org/drawingml/2006/picture">
+                  <pic:nvPicPr>
+                    <pic:cNvPr id="1" name=""/>
+                    <pic:cNvPicPr/>
+                  </pic:nvPicPr>
+                  <pic:blipFill>
+                    <a:blip r:embed="rId9">
+                      <a:extLst>
+                        <a:ext uri="{28A0092B-C50C-407E-A947-70E740481C1C}">
+                          <a14:useLocalDpi xmlns:a14="http://schemas.microsoft.com/office/drawing/2010/main" val="0"/>
+                        </a:ext>
+                      </a:extLst>
+                    </a:blip>
+                    <a:stretch>
+                      <a:fillRect/>
+                    </a:stretch>
+                  </pic:blipFill>
+                  <pic:spPr>
+                    <a:xfrm>
+                      <a:off x="0" y="0"/>
+                      <a:ext cx="2965450" cy="2190115"/>
+                    </a:xfrm>
+                    <a:prstGeom prst="rect">
+                      <a:avLst/>
+                    </a:prstGeom>
+                  </pic:spPr>
+                </pic:pic>
+              </a:graphicData>
+            </a:graphic>
+            <wp14:sizeRelH relativeFrom="margin">
+              <wp14:pctWidth>0</wp14:pctWidth>
+            </wp14:sizeRelH>
+            <wp14:sizeRelV relativeFrom="margin">
+              <wp14:pctHeight>0</wp14:pctHeight>
+            </wp14:sizeRelV>
+          </wp:anchor>
+        </w:drawing>
+      </w:r>
+      <w:r>
+        <w:rPr>
+          <w:noProof/>
+        </w:rPr>
+        <w:drawing>
+          <wp:anchor distT="0" distB="0" distL="114300" distR="114300" simplePos="0" relativeHeight="251661312" behindDoc="0" locked="0" layoutInCell="1" allowOverlap="1" wp14:anchorId="28CF3ABB" wp14:editId="725F6DBF">
+            <wp:simplePos x="0" y="0"/>
+            <wp:positionH relativeFrom="margin">
+              <wp:align>left</wp:align>
+            </wp:positionH>
+            <wp:positionV relativeFrom="paragraph">
+              <wp:posOffset>833076</wp:posOffset>
+            </wp:positionV>
+            <wp:extent cx="3092450" cy="2277745"/>
+            <wp:effectExtent l="0" t="0" r="0" b="8255"/>
+            <wp:wrapTopAndBottom/>
+            <wp:docPr id="5" name="Bilde 5"/>
+            <wp:cNvGraphicFramePr>
+              <a:graphicFrameLocks xmlns:a="http://schemas.openxmlformats.org/drawingml/2006/main" noChangeAspect="1"/>
+            </wp:cNvGraphicFramePr>
+            <a:graphic xmlns:a="http://schemas.openxmlformats.org/drawingml/2006/main">
+              <a:graphicData uri="http://schemas.openxmlformats.org/drawingml/2006/picture">
+                <pic:pic xmlns:pic="http://schemas.openxmlformats.org/drawingml/2006/picture">
+                  <pic:nvPicPr>
+                    <pic:cNvPr id="1" name=""/>
+                    <pic:cNvPicPr/>
+                  </pic:nvPicPr>
+                  <pic:blipFill>
+                    <a:blip r:embed="rId10">
+                      <a:extLst>
+                        <a:ext uri="{28A0092B-C50C-407E-A947-70E740481C1C}">
+                          <a14:useLocalDpi xmlns:a14="http://schemas.microsoft.com/office/drawing/2010/main" val="0"/>
+                        </a:ext>
+                      </a:extLst>
+                    </a:blip>
+                    <a:stretch>
+                      <a:fillRect/>
+                    </a:stretch>
+                  </pic:blipFill>
+                  <pic:spPr>
+                    <a:xfrm>
+                      <a:off x="0" y="0"/>
+                      <a:ext cx="3092450" cy="2277745"/>
+                    </a:xfrm>
+                    <a:prstGeom prst="rect">
+                      <a:avLst/>
+                    </a:prstGeom>
+                  </pic:spPr>
+                </pic:pic>
+              </a:graphicData>
+            </a:graphic>
+            <wp14:sizeRelH relativeFrom="margin">
+              <wp14:pctWidth>0</wp14:pctWidth>
+            </wp14:sizeRelH>
+            <wp14:sizeRelV relativeFrom="margin">
+              <wp14:pctHeight>0</wp14:pctHeight>
+            </wp14:sizeRelV>
+          </wp:anchor>
+        </w:drawing>
+      </w:r>
+      <w:r>
+        <w:rPr>
+          <w:lang w:val="en-GB"/>
+        </w:rPr>
+        <w:t xml:space="preserve">Therefore cropping </w:t>
+      </w:r>
+      <w:r>
+        <w:rPr>
+          <w:lang w:val="en-GB"/>
+        </w:rPr>
+        <w:t xml:space="preserve">the image such that </w:t>
+      </w:r>
+      <w:r>
+        <w:rPr>
+          <w:lang w:val="en-GB"/>
+        </w:rPr>
+        <w:t>the part that that will anyway don’t contain any objects</w:t>
+      </w:r>
+      <w:r>
+        <w:rPr>
+          <w:lang w:val="en-GB"/>
+        </w:rPr>
+        <w:t xml:space="preserve">, might be a valid strategy. This </w:t>
+      </w:r>
+      <w:r>
+        <w:rPr>
+          <w:lang w:val="en-GB"/>
+        </w:rPr>
+        <w:t xml:space="preserve">we will not waste computation on </w:t>
+      </w:r>
+      <w:r>
+        <w:rPr>
+          <w:lang w:val="en-GB"/>
+        </w:rPr>
+        <w:t xml:space="preserve">searching for road damage in the sky and could use </w:t>
+      </w:r>
+      <w:r>
+        <w:rPr>
+          <w:lang w:val="en-GB"/>
+        </w:rPr>
+        <w:t xml:space="preserve">higher resolution </w:t>
+      </w:r>
+      <w:r>
+        <w:rPr>
+          <w:lang w:val="en-GB"/>
+        </w:rPr>
+        <w:t>to represent road damage</w:t>
+      </w:r>
+      <w:r>
+        <w:rPr>
+          <w:lang w:val="en-GB"/>
+        </w:rPr>
+        <w:t xml:space="preserve"> without sacrificing too much computational power</w:t>
+      </w:r>
+      <w:r>
+        <w:rPr>
+          <w:lang w:val="en-GB"/>
+        </w:rPr>
+        <w:t xml:space="preserve">. </w:t>
+      </w:r>
+    </w:p>
+    <w:p>
+      <w:pPr>
+        <w:rPr>
+          <w:lang w:val="en-GB"/>
+        </w:rPr>
+      </w:pPr>
+    </w:p>
+    <w:p>
+      <w:pPr>
+        <w:rPr>
+          <w:lang w:val="en-GB"/>
+        </w:rPr>
+      </w:pPr>
+    </w:p>
+    <w:p>
+      <w:pPr>
+        <w:rPr>
+          <w:lang w:val="en-GB"/>
+        </w:rPr>
+      </w:pPr>
+    </w:p>
+    <w:p>
+      <w:pPr>
+        <w:rPr>
+          <w:lang w:val="en-GB"/>
+        </w:rPr>
+      </w:pPr>
+      <w:r>
+        <w:rPr>
+          <w:lang w:val="en-GB"/>
+        </w:rPr>
+        <w:lastRenderedPageBreak/>
+        <w:t xml:space="preserve">Other interesting aspect of the datasets is </w:t>
+      </w:r>
+      <w:r>
+        <w:rPr>
+          <w:lang w:val="en-GB"/>
+        </w:rPr>
+        <w:t xml:space="preserve">number of different types of road damage. Below we can see how many </w:t>
+      </w:r>
+      <w:r>
+        <w:rPr>
+          <w:lang w:val="en-GB"/>
+        </w:rPr>
+        <w:t>of different classes we can find in each</w:t>
+      </w:r>
+      <w:r>
+        <w:rPr>
+          <w:lang w:val="en-GB"/>
+        </w:rPr>
+        <w:t xml:space="preserve"> training </w:t>
+      </w:r>
+      <w:r>
+        <w:rPr>
+          <w:lang w:val="en-GB"/>
+        </w:rPr>
+        <w:t xml:space="preserve"> dataset. In the RDD2020 dat</w:t>
+      </w:r>
+      <w:r>
+        <w:rPr>
+          <w:lang w:val="en-GB"/>
+        </w:rPr>
+        <w:t>a</w:t>
+      </w:r>
+      <w:r>
+        <w:rPr>
+          <w:lang w:val="en-GB"/>
+        </w:rPr>
+        <w:t xml:space="preserve">set there are </w:t>
+      </w:r>
+      <w:r>
+        <w:rPr>
+          <w:lang w:val="en-GB"/>
+        </w:rPr>
+        <w:t xml:space="preserve">about </w:t>
+      </w:r>
+      <w:r>
+        <w:rPr>
+          <w:lang w:val="en-GB"/>
+        </w:rPr>
+        <w:t xml:space="preserve">half as few </w:t>
+      </w:r>
+      <w:r>
+        <w:rPr>
+          <w:lang w:val="en-GB"/>
+        </w:rPr>
+        <w:t xml:space="preserve">D20 labels compared to the others. </w:t>
+      </w:r>
+      <w:r>
+        <w:rPr>
+          <w:lang w:val="en-GB"/>
+        </w:rPr>
+        <w:t>This will clearly be reflected in final mAP where D20 will most likely get lowest accuracy.</w:t>
+      </w:r>
+    </w:p>
+    <w:p>
+      <w:pPr>
+        <w:rPr>
+          <w:lang w:val="en-GB"/>
+        </w:rPr>
+      </w:pPr>
+    </w:p>
+    <w:p>
+      <w:pPr>
+        <w:rPr>
+          <w:lang w:val="en-GB"/>
+        </w:rPr>
+      </w:pPr>
+      <w:r>
+        <w:object w:dxaOrig="3886" w:dyaOrig="1762" w14:anchorId="0C62EF1E">
+          <v:shape id="_x0000_i1026" type="#_x0000_t75" style="width:193.65pt;height:88.2pt" o:ole="">
+            <v:imagedata r:id="rId6" o:title=""/>
+          </v:shape>
+          <o:OLEObject Type="Embed" ProgID="Excel.Sheet.12" ShapeID="_x0000_i1026" DrawAspect="Content" ObjectID="_1680446627" r:id="rId13"/>
+        </w:object>
+      </w:r>
+    </w:p>
+    <w:p>
+      <w:pPr>
+        <w:rPr>
+          <w:lang w:val="en-GB"/>
+        </w:rPr>
+      </w:pPr>
+    </w:p>
+    <w:p>
+      <w:pPr>
+        <w:pStyle w:val="Overskrift1"/>
+        <w:rPr>
+          <w:lang w:val="en-GB"/>
+        </w:rPr>
+      </w:pPr>
+      <w:r>
+        <w:rPr>
+          <w:lang w:val="en-GB"/>
+        </w:rPr>
+        <w:t>Backbone model</w:t>
+      </w:r>
+    </w:p>
+    <w:p>
+      <w:pPr>
+        <w:pStyle w:val="Listeavsnitt"/>
+        <w:numPr>
+          <w:ilvl w:val="0"/>
+          <w:numId w:val="3"/>
+        </w:numPr>
+        <w:rPr>
+          <w:lang w:val="en-GB"/>
+        </w:rPr>
+      </w:pPr>
+      <w:r>
+        <w:rPr>
+          <w:lang w:val="en-GB"/>
+        </w:rPr>
+        <w:t>Resnext50</w:t>
+      </w:r>
+    </w:p>
+    <w:p>
+      <w:pPr>
+        <w:rPr>
+          <w:lang w:val="en-GB"/>
+        </w:rPr>
+      </w:pPr>
+    </w:p>
+    <w:p>
+      <w:pPr>
+        <w:pStyle w:val="Overskrift1"/>
+        <w:rPr>
+          <w:lang w:val="en-GB"/>
+        </w:rPr>
+      </w:pPr>
+      <w:r>
+        <w:rPr>
+          <w:lang w:val="en-GB"/>
+        </w:rPr>
+        <w:t>Data augmentation</w:t>
+      </w:r>
+    </w:p>
+    <w:p>
+      <w:pPr>
+        <w:pStyle w:val="Listeavsnitt"/>
+        <w:numPr>
+          <w:ilvl w:val="0"/>
+          <w:numId w:val="3"/>
+        </w:numPr>
+        <w:rPr>
+          <w:lang w:val="en-GB"/>
+        </w:rPr>
+      </w:pPr>
+      <w:r>
+        <w:rPr>
+          <w:lang w:val="en-GB"/>
+        </w:rPr>
+        <w:t>Horizontal Flip</w:t>
+      </w:r>
+    </w:p>
+    <w:p>
+      <w:pPr>
+        <w:pStyle w:val="Listeavsnitt"/>
+        <w:numPr>
+          <w:ilvl w:val="0"/>
+          <w:numId w:val="3"/>
+        </w:numPr>
+        <w:rPr>
+          <w:lang w:val="en-GB"/>
+        </w:rPr>
+      </w:pPr>
+      <w:r>
+        <w:rPr>
+          <w:lang w:val="en-GB"/>
+        </w:rPr>
+        <w:t>Other effects</w:t>
+      </w:r>
+    </w:p>
+    <w:p>
+      <w:pPr>
+        <w:rPr>
+          <w:lang w:val="en-GB"/>
+        </w:rPr>
+      </w:pPr>
+    </w:p>
+    <w:p>
+      <w:pPr>
+        <w:pStyle w:val="Overskrift1"/>
+        <w:rPr>
+          <w:lang w:val="en-GB"/>
+        </w:rPr>
+      </w:pPr>
+      <w:r>
+        <w:rPr>
+          <w:lang w:val="en-GB"/>
+        </w:rPr>
+        <w:t>Other improvements</w:t>
+      </w:r>
+    </w:p>
+    <w:p>
+      <w:pPr>
+        <w:pStyle w:val="Listeavsnitt"/>
+        <w:numPr>
+          <w:ilvl w:val="0"/>
+          <w:numId w:val="3"/>
+        </w:numPr>
+        <w:rPr>
+          <w:lang w:val="en-GB"/>
+        </w:rPr>
+      </w:pPr>
+      <w:r>
+        <w:rPr>
+          <w:lang w:val="en-GB"/>
+        </w:rPr>
+        <w:t>Op</w:t>
+      </w:r>
+      <w:r>
+        <w:rPr>
+          <w:lang w:val="en-GB"/>
+        </w:rPr>
+        <w:t>timizer</w:t>
+      </w:r>
+    </w:p>
+    <w:p>
+      <w:pPr>
+        <w:pStyle w:val="Listeavsnitt"/>
+        <w:numPr>
+          <w:ilvl w:val="0"/>
+          <w:numId w:val="3"/>
+        </w:numPr>
+        <w:rPr>
+          <w:lang w:val="en-GB"/>
+        </w:rPr>
+      </w:pPr>
+      <w:r>
+        <w:rPr>
+          <w:lang w:val="en-GB"/>
+        </w:rPr>
+        <w:t>Loss weights</w:t>
+      </w:r>
+    </w:p>
+    <w:p>
+      <w:pPr>
+        <w:pStyle w:val="Listeavsnitt"/>
+        <w:numPr>
+          <w:ilvl w:val="0"/>
+          <w:numId w:val="3"/>
+        </w:numPr>
+        <w:rPr>
+          <w:lang w:val="en-GB"/>
+        </w:rPr>
+      </w:pPr>
+      <w:r>
+        <w:rPr>
+          <w:lang w:val="en-GB"/>
+        </w:rPr>
+        <w:t>Image size</w:t>
+      </w:r>
+    </w:p>
+    <w:p>
+      <w:pPr>
+        <w:rPr>
+          <w:lang w:val="en-GB"/>
+        </w:rPr>
+      </w:pPr>
+    </w:p>
+    <w:p>
+      <w:pPr>
+        <w:pStyle w:val="Overskrift1"/>
+        <w:rPr>
+          <w:lang w:val="en-GB"/>
+        </w:rPr>
+      </w:pPr>
+      <w:r>
+        <w:rPr>
+          <w:lang w:val="en-GB"/>
+        </w:rPr>
+        <w:t>Future improvements</w:t>
+      </w:r>
+    </w:p>
+    <w:p>
+      <w:pPr>
+        <w:pStyle w:val="Listeavsnitt"/>
+        <w:numPr>
+          <w:ilvl w:val="0"/>
+          <w:numId w:val="3"/>
+        </w:numPr>
+        <w:rPr>
+          <w:lang w:val="en-GB"/>
+        </w:rPr>
+      </w:pPr>
+      <w:r>
+        <w:rPr>
+          <w:lang w:val="en-GB"/>
+        </w:rPr>
+        <w:t>Tiling</w:t>
+      </w:r>
+    </w:p>
+    <w:p>
+      <w:pPr>
+        <w:pStyle w:val="Listeavsnitt"/>
+        <w:numPr>
+          <w:ilvl w:val="0"/>
+          <w:numId w:val="3"/>
+        </w:numPr>
+        <w:rPr>
+          <w:lang w:val="en-GB"/>
+        </w:rPr>
+      </w:pPr>
+      <w:r>
+        <w:rPr>
+          <w:lang w:val="en-GB"/>
+        </w:rPr>
+        <w:t>More “nondestructive” augmentation</w:t>
+      </w:r>
+    </w:p>
+    <w:p>
+      <w:pPr>
+        <w:pStyle w:val="Listeavsnitt"/>
+        <w:numPr>
+          <w:ilvl w:val="0"/>
+          <w:numId w:val="3"/>
+        </w:numPr>
+        <w:rPr>
+          <w:lang w:val="en-GB"/>
+        </w:rPr>
+      </w:pPr>
+      <w:r>
+        <w:rPr>
+          <w:lang w:val="en-GB"/>
+        </w:rPr>
+        <w:t>Other loss weight starategies</w:t>
+      </w:r>
+    </w:p>
+    <w:p>
+      <w:pPr>
+        <w:pStyle w:val="Listeavsnitt"/>
+        <w:numPr>
+          <w:ilvl w:val="0"/>
+          <w:numId w:val="3"/>
+        </w:numPr>
+        <w:rPr>
+          <w:lang w:val="en-GB"/>
+        </w:rPr>
+      </w:pPr>
+      <w:r>
+        <w:rPr>
+          <w:lang w:val="en-GB"/>
+        </w:rPr>
+        <w:t>Editing resnext model to handle bigger images</w:t>
+      </w:r>
+      <w:r>
+        <w:rPr>
+          <w:lang w:val="en-GB"/>
+        </w:rPr>
+        <w:t xml:space="preserve"> and pretrain on other dataset</w:t>
+      </w:r>
+    </w:p>
+    <w:p>
+      <w:pPr>
+        <w:pStyle w:val="Listeavsnitt"/>
+        <w:numPr>
+          <w:ilvl w:val="0"/>
+          <w:numId w:val="3"/>
+        </w:numPr>
+        <w:rPr>
+          <w:lang w:val="en-GB"/>
+        </w:rPr>
+      </w:pPr>
+      <w:r>
+        <w:rPr>
+          <w:lang w:val="en-GB"/>
+        </w:rPr>
+        <w:t xml:space="preserve">Diliation </w:t>
+      </w:r>
+    </w:p>
+    <w:p>
+      <w:pPr>
+        <w:rPr>
+          <w:lang w:val="en-GB"/>
+        </w:rPr>
+      </w:pPr>
     </w:p>
     <w:p>
       <w:pPr>
@@ -3093,6 +4379,27 @@
     <w:qFormat/>
     <w:rsid w:val="00D5579D"/>
   </w:style>
+  <w:style w:type="paragraph" w:styleId="Overskrift1">
+    <w:name w:val="heading 1"/>
+    <w:basedOn w:val="Normal"/>
+    <w:next w:val="Normal"/>
+    <w:link w:val="Overskrift1Tegn"/>
+    <w:uiPriority w:val="9"/>
+    <w:qFormat/>
+    <w:rsid w:val="00BE3687"/>
+    <w:pPr>
+      <w:keepNext/>
+      <w:keepLines/>
+      <w:spacing w:before="240" w:after="0"/>
+      <w:outlineLvl w:val="0"/>
+    </w:pPr>
+    <w:rPr>
+      <w:rFonts w:asciiTheme="majorHAnsi" w:eastAsiaTheme="majorEastAsia" w:hAnsiTheme="majorHAnsi" w:cstheme="majorBidi"/>
+      <w:color w:val="2F5496" w:themeColor="accent1" w:themeShade="BF"/>
+      <w:sz w:val="32"/>
+      <w:szCs w:val="32"/>
+    </w:rPr>
+  </w:style>
   <w:style w:type="character" w:default="1" w:styleId="Standardskriftforavsnitt">
     <w:name w:val="Default Paragraph Font"/>
     <w:uiPriority w:val="1"/>
@@ -3338,6 +4645,19 @@
     <w:rPr>
       <w:color w:val="605E5C"/>
       <w:shd w:val="clear" w:color="auto" w:fill="E1DFDD"/>
+    </w:rPr>
+  </w:style>
+  <w:style w:type="character" w:customStyle="1" w:styleId="Overskrift1Tegn">
+    <w:name w:val="Overskrift 1 Tegn"/>
+    <w:basedOn w:val="Standardskriftforavsnitt"/>
+    <w:link w:val="Overskrift1"/>
+    <w:uiPriority w:val="9"/>
+    <w:rsid w:val="00BE3687"/>
+    <w:rPr>
+      <w:rFonts w:asciiTheme="majorHAnsi" w:eastAsiaTheme="majorEastAsia" w:hAnsiTheme="majorHAnsi" w:cstheme="majorBidi"/>
+      <w:color w:val="2F5496" w:themeColor="accent1" w:themeShade="BF"/>
+      <w:sz w:val="32"/>
+      <w:szCs w:val="32"/>
     </w:rPr>
   </w:style>
 </w:styles>

--- a/project/docs.docx
+++ b/project/docs.docx
@@ -1298,7 +1298,7 @@
           <v:shape id="_x0000_i1025" type="#_x0000_t75" style="width:193.65pt;height:88.2pt" o:ole="">
             <v:imagedata r:id="rId6" o:title=""/>
           </v:shape>
-          <o:OLEObject Type="Embed" ProgID="Excel.Sheet.12" ShapeID="_x0000_i1025" DrawAspect="Content" ObjectID="_1680446626" r:id="rId7"/>
+          <o:OLEObject Type="Embed" ProgID="Excel.Sheet.12" ShapeID="_x0000_i1025" DrawAspect="Content" ObjectID="_1680546206" r:id="rId7"/>
         </w:object>
       </w:r>
     </w:p>
@@ -2285,12 +2285,126 @@
           <w:lang w:val="en-GB"/>
         </w:rPr>
       </w:pPr>
+    </w:p>
+    <w:p>
+      <w:r>
+        <w:t>Priori</w:t>
+      </w:r>
+      <w:r>
+        <w:t xml:space="preserve"> boxes</w:t>
+      </w:r>
+      <w:r>
+        <w:t>:</w:t>
+      </w:r>
+    </w:p>
+    <w:p>
+      <w:pPr>
+        <w:rPr>
+          <w:lang w:val="en-GB"/>
+        </w:rPr>
+      </w:pPr>
+      <w:r>
+        <w:rPr>
+          <w:lang w:val="en-GB"/>
+        </w:rPr>
+        <w:t xml:space="preserve">Min: </w:t>
+      </w:r>
+      <w:r>
+        <w:rPr>
+          <w:lang w:val="en-GB"/>
+        </w:rPr>
+        <w:t>[[0.1X, 0.1Y], [0.2X, 0.2Y], [0.37X, 0.37Y], [0.54X, 0.54Y], [0.71X, 0.71Y], [0.88X, 0.88Y]]</w:t>
+      </w:r>
+    </w:p>
+    <w:p>
+      <w:pPr>
+        <w:rPr>
+          <w:lang w:val="en-GB"/>
+        </w:rPr>
+      </w:pPr>
+      <w:r>
+        <w:rPr>
+          <w:lang w:val="en-GB"/>
+        </w:rPr>
+        <w:t>M</w:t>
+      </w:r>
+      <w:r>
+        <w:rPr>
+          <w:lang w:val="en-GB"/>
+        </w:rPr>
+        <w:t xml:space="preserve">ax: </w:t>
+      </w:r>
+      <w:r>
+        <w:rPr>
+          <w:lang w:val="en-GB"/>
+        </w:rPr>
+        <w:t>[[0.2X, 0.2Y], [0.37X, 0.37Y], [0.54X, 0.54Y], [0.71X, 0.71Y], [0.88X, 0.88Y], [1.05X,1.05Y]]</w:t>
+      </w:r>
+    </w:p>
+    <w:p>
+      <w:pPr>
+        <w:rPr>
+          <w:lang w:val="en-GB"/>
+        </w:rPr>
+      </w:pPr>
+      <w:r>
+        <w:rPr>
+          <w:lang w:val="en-GB"/>
+        </w:rPr>
+        <w:t xml:space="preserve">Stride = </w:t>
+      </w:r>
+      <w:r>
+        <w:rPr>
+          <w:lang w:val="en-GB"/>
+        </w:rPr>
+        <w:t>[</w:t>
+      </w:r>
+      <w:r>
+        <w:rPr>
+          <w:lang w:val="en-GB"/>
+        </w:rPr>
+        <w:t xml:space="preserve">[X/x_feature </w:t>
+      </w:r>
+      <w:r>
+        <w:rPr>
+          <w:lang w:val="en-GB"/>
+        </w:rPr>
+        <w:t>Y/y_feature] … ]</w:t>
+      </w:r>
+    </w:p>
+    <w:p>
+      <w:pPr>
+        <w:rPr>
+          <w:lang w:val="en-GB"/>
+        </w:rPr>
+      </w:pPr>
+    </w:p>
+    <w:p>
+      <w:pPr>
+        <w:rPr>
+          <w:lang w:val="en-GB"/>
+        </w:rPr>
+      </w:pPr>
+    </w:p>
+    <w:p>
+      <w:pPr>
+        <w:rPr>
+          <w:lang w:val="en-GB"/>
+        </w:rPr>
+      </w:pPr>
       <w:r>
         <w:rPr>
           <w:lang w:val="en-GB"/>
         </w:rPr>
         <w:br w:type="page"/>
       </w:r>
+    </w:p>
+    <w:p>
+      <w:pPr>
+        <w:rPr>
+          <w:lang w:val="en-GB"/>
+        </w:rPr>
+      </w:pPr>
     </w:p>
     <w:p>
       <w:pPr>
@@ -3306,7 +3420,7 @@
           <v:shape id="_x0000_i1026" type="#_x0000_t75" style="width:193.65pt;height:88.2pt" o:ole="">
             <v:imagedata r:id="rId6" o:title=""/>
           </v:shape>
-          <o:OLEObject Type="Embed" ProgID="Excel.Sheet.12" ShapeID="_x0000_i1026" DrawAspect="Content" ObjectID="_1680446627" r:id="rId13"/>
+          <o:OLEObject Type="Embed" ProgID="Excel.Sheet.12" ShapeID="_x0000_i1026" DrawAspect="Content" ObjectID="_1680546207" r:id="rId13"/>
         </w:object>
       </w:r>
     </w:p>
